--- a/CS429/HW4-2.docx
+++ b/CS429/HW4-2.docx
@@ -1,6 +1,6 @@
 
 <file path=word/document.xml><?xml version="1.0" encoding="utf-8"?>
-<w:document xmlns:wpc="http://schemas.microsoft.com/office/word/2010/wordprocessingCanvas" xmlns:mo="http://schemas.microsoft.com/office/mac/office/2008/main" xmlns:mc="http://schemas.openxmlformats.org/markup-compatibility/2006" xmlns:mv="urn:schemas-microsoft-com:mac:vml" xmlns:o="urn:schemas-microsoft-com:office:office" xmlns:r="http://schemas.openxmlformats.org/officeDocument/2006/relationships" xmlns:m="http://schemas.openxmlformats.org/officeDocument/2006/math" xmlns:v="urn:schemas-microsoft-com:vml" xmlns:wp14="http://schemas.microsoft.com/office/word/2010/wordprocessingDrawing" xmlns:wp="http://schemas.openxmlformats.org/drawingml/2006/wordprocessingDrawing" xmlns:w10="urn:schemas-microsoft-com:office:word" xmlns:w="http://schemas.openxmlformats.org/wordprocessingml/2006/main" xmlns:w14="http://schemas.microsoft.com/office/word/2010/wordml" xmlns:wpg="http://schemas.microsoft.com/office/word/2010/wordprocessingGroup" xmlns:wpi="http://schemas.microsoft.com/office/word/2010/wordprocessingInk" xmlns:wne="http://schemas.microsoft.com/office/word/2006/wordml" xmlns:wps="http://schemas.microsoft.com/office/word/2010/wordprocessingShape" mc:Ignorable="w14 wp14">
+<w:document xmlns:wpc="http://schemas.microsoft.com/office/word/2010/wordprocessingCanvas" xmlns:mc="http://schemas.openxmlformats.org/markup-compatibility/2006" xmlns:o="urn:schemas-microsoft-com:office:office" xmlns:r="http://schemas.openxmlformats.org/officeDocument/2006/relationships" xmlns:m="http://schemas.openxmlformats.org/officeDocument/2006/math" xmlns:v="urn:schemas-microsoft-com:vml" xmlns:wp14="http://schemas.microsoft.com/office/word/2010/wordprocessingDrawing" xmlns:wp="http://schemas.openxmlformats.org/drawingml/2006/wordprocessingDrawing" xmlns:w10="urn:schemas-microsoft-com:office:word" xmlns:w="http://schemas.openxmlformats.org/wordprocessingml/2006/main" xmlns:w14="http://schemas.microsoft.com/office/word/2010/wordml" xmlns:w15="http://schemas.microsoft.com/office/word/2012/wordml" xmlns:wpg="http://schemas.microsoft.com/office/word/2010/wordprocessingGroup" xmlns:wpi="http://schemas.microsoft.com/office/word/2010/wordprocessingInk" xmlns:wne="http://schemas.microsoft.com/office/word/2006/wordml" xmlns:wps="http://schemas.microsoft.com/office/word/2010/wordprocessingShape" mc:Ignorable="w14 w15 wp14">
   <w:body>
     <w:p>
       <w:pPr>
@@ -50,7 +50,19 @@
         <w:jc w:val="center"/>
       </w:pPr>
       <w:r>
-        <w:t>Homework 4 Problems &amp; Why Multicore Processors Are An Important Step In Computer Architecture</w:t>
+        <w:t>Homework 4 Problems &amp;</w:t>
+      </w:r>
+      <w:r>
+        <w:t xml:space="preserve"> Why Multicore Processors Are</w:t>
+      </w:r>
+      <w:r>
+        <w:t xml:space="preserve"> Important Step</w:t>
+      </w:r>
+      <w:r>
+        <w:t>s For</w:t>
+      </w:r>
+      <w:r>
+        <w:t xml:space="preserve"> Computer Architecture</w:t>
       </w:r>
     </w:p>
     <w:p>
@@ -163,7 +175,11 @@
         <w:t>Again, since power requirements increase to send data a greater distance the combining of multiple core on to a single die, allows for more efficient transfer of data. Efficiency can also be compared internally when considering single-core to multi-core processors. A typical method for increasing performance on single-core processors is to increase the clock frequency. This increase frequency requires an increase in power to run the processor</w:t>
       </w:r>
       <w:r>
-        <w:t xml:space="preserve"> for incremental performance increases. But there is a limit to the clock frequency and power that can be run through a processor before heat and power leakage becomes an issue. As and example, the Intel Pentium 4 processors increased from 1.3 GHz to 3.8GHz over the course of their production, ultimately reaching a thermal limit for what the processors could tolerate [3]. Multicore processor have the advantage of being able to increase performance without increase power and heat dissipation requirements by spreading work loads over multiple cores running at lower clock frequencies. </w:t>
+        <w:t xml:space="preserve"> for incremental performance increases. But there is a limit to the clock frequency and power that can be run through a processor before heat and power leakage becomes an issue. As and example, the Intel Pentium 4 processors increased from 1.3 GHz to 3.8GHz over the course of their production, ultimately reaching a thermal limit for what the processors could tolerate [3]. Multicore processor have the advantage of being able to increase performance without </w:t>
+      </w:r>
+      <w:r>
+        <w:lastRenderedPageBreak/>
+        <w:t xml:space="preserve">increase power and heat dissipation requirements by spreading work loads over multiple cores running at lower clock frequencies. </w:t>
       </w:r>
     </w:p>
     <w:p>
@@ -195,16 +211,13 @@
     <w:p/>
     <w:p/>
     <w:p/>
-    <w:p>
-      <w:bookmarkStart w:id="0" w:name="_GoBack"/>
-      <w:bookmarkEnd w:id="0"/>
-    </w:p>
     <w:p/>
     <w:p/>
     <w:p/>
     <w:p/>
     <w:p/>
     <w:p/>
+    <w:p/>
     <w:p>
       <w:pPr>
         <w:pStyle w:val="Bibliography"/>
@@ -215,6 +228,7 @@
         </w:rPr>
       </w:pPr>
       <w:r>
+        <w:lastRenderedPageBreak/>
         <w:t>[1]</w:t>
       </w:r>
       <w:r>
@@ -339,6 +353,12 @@
     </w:p>
     <w:p/>
     <w:p>
+      <w:pPr>
+        <w:rPr>
+          <w:b/>
+          <w:bCs/>
+        </w:rPr>
+      </w:pPr>
       <w:r>
         <w:rPr>
           <w:b/>
@@ -347,6 +367,1056 @@
         <w:fldChar w:fldCharType="end"/>
       </w:r>
     </w:p>
+    <w:p>
+      <w:pPr>
+        <w:rPr>
+          <w:b/>
+          <w:bCs/>
+        </w:rPr>
+      </w:pPr>
+    </w:p>
+    <w:p>
+      <w:pPr>
+        <w:rPr>
+          <w:b/>
+          <w:bCs/>
+        </w:rPr>
+      </w:pPr>
+    </w:p>
+    <w:p>
+      <w:pPr>
+        <w:rPr>
+          <w:b/>
+          <w:bCs/>
+        </w:rPr>
+      </w:pPr>
+    </w:p>
+    <w:p>
+      <w:pPr>
+        <w:rPr>
+          <w:b/>
+          <w:bCs/>
+        </w:rPr>
+      </w:pPr>
+    </w:p>
+    <w:p>
+      <w:pPr>
+        <w:rPr>
+          <w:b/>
+          <w:bCs/>
+        </w:rPr>
+      </w:pPr>
+    </w:p>
+    <w:p>
+      <w:pPr>
+        <w:rPr>
+          <w:b/>
+          <w:bCs/>
+        </w:rPr>
+      </w:pPr>
+    </w:p>
+    <w:p>
+      <w:pPr>
+        <w:rPr>
+          <w:b/>
+          <w:bCs/>
+        </w:rPr>
+      </w:pPr>
+    </w:p>
+    <w:p>
+      <w:pPr>
+        <w:rPr>
+          <w:b/>
+          <w:bCs/>
+        </w:rPr>
+      </w:pPr>
+    </w:p>
+    <w:p>
+      <w:pPr>
+        <w:rPr>
+          <w:b/>
+          <w:bCs/>
+        </w:rPr>
+      </w:pPr>
+    </w:p>
+    <w:p>
+      <w:pPr>
+        <w:rPr>
+          <w:b/>
+          <w:bCs/>
+        </w:rPr>
+      </w:pPr>
+    </w:p>
+    <w:p>
+      <w:pPr>
+        <w:rPr>
+          <w:b/>
+          <w:bCs/>
+        </w:rPr>
+      </w:pPr>
+    </w:p>
+    <w:p>
+      <w:pPr>
+        <w:rPr>
+          <w:b/>
+          <w:bCs/>
+        </w:rPr>
+      </w:pPr>
+    </w:p>
+    <w:p>
+      <w:pPr>
+        <w:rPr>
+          <w:b/>
+          <w:bCs/>
+        </w:rPr>
+      </w:pPr>
+    </w:p>
+    <w:p>
+      <w:pPr>
+        <w:rPr>
+          <w:b/>
+          <w:bCs/>
+        </w:rPr>
+      </w:pPr>
+    </w:p>
+    <w:p>
+      <w:pPr>
+        <w:rPr>
+          <w:b/>
+          <w:bCs/>
+        </w:rPr>
+      </w:pPr>
+    </w:p>
+    <w:p>
+      <w:pPr>
+        <w:rPr>
+          <w:b/>
+          <w:bCs/>
+        </w:rPr>
+      </w:pPr>
+    </w:p>
+    <w:p>
+      <w:pPr>
+        <w:rPr>
+          <w:b/>
+          <w:bCs/>
+        </w:rPr>
+      </w:pPr>
+    </w:p>
+    <w:p>
+      <w:pPr>
+        <w:rPr>
+          <w:b/>
+          <w:bCs/>
+        </w:rPr>
+      </w:pPr>
+    </w:p>
+    <w:p>
+      <w:pPr>
+        <w:rPr>
+          <w:b/>
+          <w:bCs/>
+        </w:rPr>
+      </w:pPr>
+    </w:p>
+    <w:p>
+      <w:pPr>
+        <w:rPr>
+          <w:b/>
+          <w:bCs/>
+        </w:rPr>
+      </w:pPr>
+    </w:p>
+    <w:p>
+      <w:pPr>
+        <w:rPr>
+          <w:b/>
+          <w:bCs/>
+        </w:rPr>
+      </w:pPr>
+    </w:p>
+    <w:p>
+      <w:pPr>
+        <w:rPr>
+          <w:b/>
+          <w:bCs/>
+        </w:rPr>
+      </w:pPr>
+    </w:p>
+    <w:p>
+      <w:pPr>
+        <w:rPr>
+          <w:b/>
+          <w:bCs/>
+        </w:rPr>
+      </w:pPr>
+    </w:p>
+    <w:p>
+      <w:pPr>
+        <w:rPr>
+          <w:b/>
+          <w:bCs/>
+        </w:rPr>
+      </w:pPr>
+    </w:p>
+    <w:p>
+      <w:pPr>
+        <w:rPr>
+          <w:b/>
+          <w:bCs/>
+        </w:rPr>
+      </w:pPr>
+    </w:p>
+    <w:p>
+      <w:pPr>
+        <w:rPr>
+          <w:b/>
+          <w:bCs/>
+        </w:rPr>
+      </w:pPr>
+    </w:p>
+    <w:p>
+      <w:pPr>
+        <w:rPr>
+          <w:b/>
+          <w:bCs/>
+        </w:rPr>
+      </w:pPr>
+    </w:p>
+    <w:p>
+      <w:pPr>
+        <w:rPr>
+          <w:b/>
+          <w:bCs/>
+        </w:rPr>
+      </w:pPr>
+    </w:p>
+    <w:p>
+      <w:pPr>
+        <w:rPr>
+          <w:b/>
+          <w:bCs/>
+        </w:rPr>
+      </w:pPr>
+    </w:p>
+    <w:p>
+      <w:pPr>
+        <w:rPr>
+          <w:b/>
+          <w:bCs/>
+        </w:rPr>
+      </w:pPr>
+    </w:p>
+    <w:p>
+      <w:pPr>
+        <w:rPr>
+          <w:b/>
+          <w:bCs/>
+        </w:rPr>
+      </w:pPr>
+    </w:p>
+    <w:p>
+      <w:pPr>
+        <w:rPr>
+          <w:b/>
+          <w:bCs/>
+        </w:rPr>
+      </w:pPr>
+    </w:p>
+    <w:p>
+      <w:pPr>
+        <w:rPr>
+          <w:b/>
+          <w:bCs/>
+        </w:rPr>
+      </w:pPr>
+    </w:p>
+    <w:p>
+      <w:pPr>
+        <w:rPr>
+          <w:b/>
+          <w:bCs/>
+        </w:rPr>
+      </w:pPr>
+    </w:p>
+    <w:p>
+      <w:pPr>
+        <w:rPr>
+          <w:b/>
+          <w:bCs/>
+        </w:rPr>
+      </w:pPr>
+    </w:p>
+    <w:p>
+      <w:pPr>
+        <w:rPr>
+          <w:b/>
+          <w:bCs/>
+        </w:rPr>
+      </w:pPr>
+      <w:r>
+        <w:rPr>
+          <w:b/>
+          <w:bCs/>
+        </w:rPr>
+        <w:t>Homework Problems</w:t>
+      </w:r>
+    </w:p>
+    <w:p>
+      <w:pPr>
+        <w:rPr>
+          <w:b/>
+          <w:bCs/>
+        </w:rPr>
+      </w:pPr>
+    </w:p>
+    <w:p>
+      <w:pPr>
+        <w:rPr>
+          <w:b/>
+          <w:bCs/>
+        </w:rPr>
+      </w:pPr>
+      <w:r>
+        <w:rPr>
+          <w:b/>
+          <w:bCs/>
+        </w:rPr>
+        <w:t>Problem 6.26</w:t>
+      </w:r>
+    </w:p>
+    <w:p>
+      <w:pPr>
+        <w:rPr>
+          <w:b/>
+          <w:bCs/>
+        </w:rPr>
+      </w:pPr>
+    </w:p>
+    <w:tbl>
+      <w:tblPr>
+        <w:tblStyle w:val="TableGrid"/>
+        <w:tblW w:w="0" w:type="auto"/>
+        <w:tblLook w:val="04A0" w:firstRow="1" w:lastRow="0" w:firstColumn="1" w:lastColumn="0" w:noHBand="0" w:noVBand="1"/>
+      </w:tblPr>
+      <w:tblGrid>
+        <w:gridCol w:w="984"/>
+        <w:gridCol w:w="984"/>
+        <w:gridCol w:w="984"/>
+        <w:gridCol w:w="984"/>
+        <w:gridCol w:w="984"/>
+        <w:gridCol w:w="984"/>
+        <w:gridCol w:w="984"/>
+        <w:gridCol w:w="984"/>
+        <w:gridCol w:w="984"/>
+      </w:tblGrid>
+      <w:tr>
+        <w:tc>
+          <w:tcPr>
+            <w:tcW w:w="984" w:type="dxa"/>
+          </w:tcPr>
+          <w:p>
+            <w:r>
+              <w:t>Cache</w:t>
+            </w:r>
+          </w:p>
+        </w:tc>
+        <w:tc>
+          <w:tcPr>
+            <w:tcW w:w="984" w:type="dxa"/>
+          </w:tcPr>
+          <w:p>
+            <w:r>
+              <w:t>m</w:t>
+            </w:r>
+          </w:p>
+        </w:tc>
+        <w:tc>
+          <w:tcPr>
+            <w:tcW w:w="984" w:type="dxa"/>
+          </w:tcPr>
+          <w:p>
+            <w:r>
+              <w:t>C</w:t>
+            </w:r>
+          </w:p>
+        </w:tc>
+        <w:tc>
+          <w:tcPr>
+            <w:tcW w:w="984" w:type="dxa"/>
+          </w:tcPr>
+          <w:p>
+            <w:r>
+              <w:t>B</w:t>
+            </w:r>
+          </w:p>
+        </w:tc>
+        <w:tc>
+          <w:tcPr>
+            <w:tcW w:w="984" w:type="dxa"/>
+          </w:tcPr>
+          <w:p>
+            <w:r>
+              <w:t>E</w:t>
+            </w:r>
+          </w:p>
+        </w:tc>
+        <w:tc>
+          <w:tcPr>
+            <w:tcW w:w="984" w:type="dxa"/>
+          </w:tcPr>
+          <w:p>
+            <w:r>
+              <w:t>S</w:t>
+            </w:r>
+          </w:p>
+        </w:tc>
+        <w:tc>
+          <w:tcPr>
+            <w:tcW w:w="984" w:type="dxa"/>
+          </w:tcPr>
+          <w:p>
+            <w:r>
+              <w:t>t</w:t>
+            </w:r>
+          </w:p>
+        </w:tc>
+        <w:tc>
+          <w:tcPr>
+            <w:tcW w:w="984" w:type="dxa"/>
+          </w:tcPr>
+          <w:p>
+            <w:r>
+              <w:t>s</w:t>
+            </w:r>
+          </w:p>
+        </w:tc>
+        <w:tc>
+          <w:tcPr>
+            <w:tcW w:w="984" w:type="dxa"/>
+          </w:tcPr>
+          <w:p>
+            <w:r>
+              <w:t>b</w:t>
+            </w:r>
+          </w:p>
+        </w:tc>
+      </w:tr>
+      <w:tr>
+        <w:tc>
+          <w:tcPr>
+            <w:tcW w:w="984" w:type="dxa"/>
+          </w:tcPr>
+          <w:p>
+            <w:r>
+              <w:t>1.</w:t>
+            </w:r>
+          </w:p>
+        </w:tc>
+        <w:tc>
+          <w:tcPr>
+            <w:tcW w:w="984" w:type="dxa"/>
+          </w:tcPr>
+          <w:p>
+            <w:r>
+              <w:t>32</w:t>
+            </w:r>
+          </w:p>
+        </w:tc>
+        <w:tc>
+          <w:tcPr>
+            <w:tcW w:w="984" w:type="dxa"/>
+          </w:tcPr>
+          <w:p>
+            <w:r>
+              <w:t>1024</w:t>
+            </w:r>
+          </w:p>
+        </w:tc>
+        <w:tc>
+          <w:tcPr>
+            <w:tcW w:w="984" w:type="dxa"/>
+          </w:tcPr>
+          <w:p>
+            <w:r>
+              <w:t>4</w:t>
+            </w:r>
+          </w:p>
+        </w:tc>
+        <w:tc>
+          <w:tcPr>
+            <w:tcW w:w="984" w:type="dxa"/>
+          </w:tcPr>
+          <w:p>
+            <w:r>
+              <w:t>4</w:t>
+            </w:r>
+          </w:p>
+        </w:tc>
+        <w:tc>
+          <w:tcPr>
+            <w:tcW w:w="984" w:type="dxa"/>
+          </w:tcPr>
+          <w:p>
+            <w:r>
+              <w:t>65</w:t>
+            </w:r>
+          </w:p>
+        </w:tc>
+        <w:tc>
+          <w:tcPr>
+            <w:tcW w:w="984" w:type="dxa"/>
+          </w:tcPr>
+          <w:p>
+            <w:r>
+              <w:t>24</w:t>
+            </w:r>
+          </w:p>
+        </w:tc>
+        <w:tc>
+          <w:tcPr>
+            <w:tcW w:w="984" w:type="dxa"/>
+          </w:tcPr>
+          <w:p>
+            <w:r>
+              <w:t>6</w:t>
+            </w:r>
+          </w:p>
+        </w:tc>
+        <w:tc>
+          <w:tcPr>
+            <w:tcW w:w="984" w:type="dxa"/>
+          </w:tcPr>
+          <w:p>
+            <w:r>
+              <w:t>2</w:t>
+            </w:r>
+          </w:p>
+        </w:tc>
+      </w:tr>
+      <w:tr>
+        <w:tc>
+          <w:tcPr>
+            <w:tcW w:w="984" w:type="dxa"/>
+          </w:tcPr>
+          <w:p>
+            <w:r>
+              <w:t>2.</w:t>
+            </w:r>
+          </w:p>
+        </w:tc>
+        <w:tc>
+          <w:tcPr>
+            <w:tcW w:w="984" w:type="dxa"/>
+          </w:tcPr>
+          <w:p>
+            <w:r>
+              <w:t>32</w:t>
+            </w:r>
+          </w:p>
+        </w:tc>
+        <w:tc>
+          <w:tcPr>
+            <w:tcW w:w="984" w:type="dxa"/>
+          </w:tcPr>
+          <w:p>
+            <w:r>
+              <w:t>1024</w:t>
+            </w:r>
+          </w:p>
+        </w:tc>
+        <w:tc>
+          <w:tcPr>
+            <w:tcW w:w="984" w:type="dxa"/>
+          </w:tcPr>
+          <w:p>
+            <w:r>
+              <w:t>4</w:t>
+            </w:r>
+          </w:p>
+        </w:tc>
+        <w:tc>
+          <w:tcPr>
+            <w:tcW w:w="984" w:type="dxa"/>
+          </w:tcPr>
+          <w:p>
+            <w:r>
+              <w:t>256</w:t>
+            </w:r>
+          </w:p>
+        </w:tc>
+        <w:tc>
+          <w:tcPr>
+            <w:tcW w:w="984" w:type="dxa"/>
+          </w:tcPr>
+          <w:p>
+            <w:r>
+              <w:t>1</w:t>
+            </w:r>
+          </w:p>
+        </w:tc>
+        <w:tc>
+          <w:tcPr>
+            <w:tcW w:w="984" w:type="dxa"/>
+          </w:tcPr>
+          <w:p>
+            <w:r>
+              <w:t>30</w:t>
+            </w:r>
+          </w:p>
+        </w:tc>
+        <w:tc>
+          <w:tcPr>
+            <w:tcW w:w="984" w:type="dxa"/>
+          </w:tcPr>
+          <w:p>
+            <w:r>
+              <w:t>0</w:t>
+            </w:r>
+          </w:p>
+        </w:tc>
+        <w:tc>
+          <w:tcPr>
+            <w:tcW w:w="984" w:type="dxa"/>
+          </w:tcPr>
+          <w:p>
+            <w:r>
+              <w:t>2</w:t>
+            </w:r>
+          </w:p>
+        </w:tc>
+      </w:tr>
+      <w:tr>
+        <w:tc>
+          <w:tcPr>
+            <w:tcW w:w="984" w:type="dxa"/>
+          </w:tcPr>
+          <w:p>
+            <w:r>
+              <w:t>3.</w:t>
+            </w:r>
+          </w:p>
+        </w:tc>
+        <w:tc>
+          <w:tcPr>
+            <w:tcW w:w="984" w:type="dxa"/>
+          </w:tcPr>
+          <w:p>
+            <w:r>
+              <w:t>32</w:t>
+            </w:r>
+          </w:p>
+        </w:tc>
+        <w:tc>
+          <w:tcPr>
+            <w:tcW w:w="984" w:type="dxa"/>
+          </w:tcPr>
+          <w:p>
+            <w:r>
+              <w:t>1024</w:t>
+            </w:r>
+          </w:p>
+        </w:tc>
+        <w:tc>
+          <w:tcPr>
+            <w:tcW w:w="984" w:type="dxa"/>
+          </w:tcPr>
+          <w:p>
+            <w:r>
+              <w:t>8</w:t>
+            </w:r>
+          </w:p>
+        </w:tc>
+        <w:tc>
+          <w:tcPr>
+            <w:tcW w:w="984" w:type="dxa"/>
+          </w:tcPr>
+          <w:p>
+            <w:r>
+              <w:t>1</w:t>
+            </w:r>
+          </w:p>
+        </w:tc>
+        <w:tc>
+          <w:tcPr>
+            <w:tcW w:w="984" w:type="dxa"/>
+          </w:tcPr>
+          <w:p>
+            <w:r>
+              <w:t>128</w:t>
+            </w:r>
+          </w:p>
+        </w:tc>
+        <w:tc>
+          <w:tcPr>
+            <w:tcW w:w="984" w:type="dxa"/>
+          </w:tcPr>
+          <w:p>
+            <w:r>
+              <w:t>22</w:t>
+            </w:r>
+          </w:p>
+        </w:tc>
+        <w:tc>
+          <w:tcPr>
+            <w:tcW w:w="984" w:type="dxa"/>
+          </w:tcPr>
+          <w:p>
+            <w:r>
+              <w:t>7</w:t>
+            </w:r>
+          </w:p>
+        </w:tc>
+        <w:tc>
+          <w:tcPr>
+            <w:tcW w:w="984" w:type="dxa"/>
+          </w:tcPr>
+          <w:p>
+            <w:r>
+              <w:t>3</w:t>
+            </w:r>
+          </w:p>
+        </w:tc>
+      </w:tr>
+      <w:tr>
+        <w:tc>
+          <w:tcPr>
+            <w:tcW w:w="984" w:type="dxa"/>
+          </w:tcPr>
+          <w:p>
+            <w:r>
+              <w:t>4.</w:t>
+            </w:r>
+          </w:p>
+        </w:tc>
+        <w:tc>
+          <w:tcPr>
+            <w:tcW w:w="984" w:type="dxa"/>
+          </w:tcPr>
+          <w:p>
+            <w:r>
+              <w:t>32</w:t>
+            </w:r>
+          </w:p>
+        </w:tc>
+        <w:tc>
+          <w:tcPr>
+            <w:tcW w:w="984" w:type="dxa"/>
+          </w:tcPr>
+          <w:p>
+            <w:r>
+              <w:t>1024</w:t>
+            </w:r>
+          </w:p>
+        </w:tc>
+        <w:tc>
+          <w:tcPr>
+            <w:tcW w:w="984" w:type="dxa"/>
+          </w:tcPr>
+          <w:p>
+            <w:r>
+              <w:t>8</w:t>
+            </w:r>
+          </w:p>
+        </w:tc>
+        <w:tc>
+          <w:tcPr>
+            <w:tcW w:w="984" w:type="dxa"/>
+          </w:tcPr>
+          <w:p>
+            <w:r>
+              <w:t>128</w:t>
+            </w:r>
+          </w:p>
+        </w:tc>
+        <w:tc>
+          <w:tcPr>
+            <w:tcW w:w="984" w:type="dxa"/>
+          </w:tcPr>
+          <w:p>
+            <w:r>
+              <w:t>1</w:t>
+            </w:r>
+          </w:p>
+        </w:tc>
+        <w:tc>
+          <w:tcPr>
+            <w:tcW w:w="984" w:type="dxa"/>
+          </w:tcPr>
+          <w:p>
+            <w:r>
+              <w:t>29</w:t>
+            </w:r>
+          </w:p>
+        </w:tc>
+        <w:tc>
+          <w:tcPr>
+            <w:tcW w:w="984" w:type="dxa"/>
+          </w:tcPr>
+          <w:p>
+            <w:r>
+              <w:t>0</w:t>
+            </w:r>
+          </w:p>
+        </w:tc>
+        <w:tc>
+          <w:tcPr>
+            <w:tcW w:w="984" w:type="dxa"/>
+          </w:tcPr>
+          <w:p>
+            <w:r>
+              <w:t>3</w:t>
+            </w:r>
+          </w:p>
+        </w:tc>
+      </w:tr>
+      <w:tr>
+        <w:tc>
+          <w:tcPr>
+            <w:tcW w:w="984" w:type="dxa"/>
+          </w:tcPr>
+          <w:p>
+            <w:r>
+              <w:t>5.</w:t>
+            </w:r>
+          </w:p>
+        </w:tc>
+        <w:tc>
+          <w:tcPr>
+            <w:tcW w:w="984" w:type="dxa"/>
+          </w:tcPr>
+          <w:p>
+            <w:r>
+              <w:t>32</w:t>
+            </w:r>
+          </w:p>
+        </w:tc>
+        <w:tc>
+          <w:tcPr>
+            <w:tcW w:w="984" w:type="dxa"/>
+          </w:tcPr>
+          <w:p>
+            <w:r>
+              <w:t>1024</w:t>
+            </w:r>
+          </w:p>
+        </w:tc>
+        <w:tc>
+          <w:tcPr>
+            <w:tcW w:w="984" w:type="dxa"/>
+          </w:tcPr>
+          <w:p>
+            <w:r>
+              <w:t>32</w:t>
+            </w:r>
+          </w:p>
+        </w:tc>
+        <w:tc>
+          <w:tcPr>
+            <w:tcW w:w="984" w:type="dxa"/>
+          </w:tcPr>
+          <w:p>
+            <w:r>
+              <w:t>1</w:t>
+            </w:r>
+          </w:p>
+        </w:tc>
+        <w:tc>
+          <w:tcPr>
+            <w:tcW w:w="984" w:type="dxa"/>
+          </w:tcPr>
+          <w:p>
+            <w:r>
+              <w:t>32</w:t>
+            </w:r>
+          </w:p>
+        </w:tc>
+        <w:tc>
+          <w:tcPr>
+            <w:tcW w:w="984" w:type="dxa"/>
+          </w:tcPr>
+          <w:p>
+            <w:r>
+              <w:t>22</w:t>
+            </w:r>
+          </w:p>
+        </w:tc>
+        <w:tc>
+          <w:tcPr>
+            <w:tcW w:w="984" w:type="dxa"/>
+          </w:tcPr>
+          <w:p>
+            <w:r>
+              <w:t>5</w:t>
+            </w:r>
+          </w:p>
+        </w:tc>
+        <w:tc>
+          <w:tcPr>
+            <w:tcW w:w="984" w:type="dxa"/>
+          </w:tcPr>
+          <w:p>
+            <w:r>
+              <w:t>5</w:t>
+            </w:r>
+          </w:p>
+        </w:tc>
+      </w:tr>
+      <w:tr>
+        <w:tc>
+          <w:tcPr>
+            <w:tcW w:w="984" w:type="dxa"/>
+          </w:tcPr>
+          <w:p>
+            <w:r>
+              <w:t>6.</w:t>
+            </w:r>
+          </w:p>
+        </w:tc>
+        <w:tc>
+          <w:tcPr>
+            <w:tcW w:w="984" w:type="dxa"/>
+          </w:tcPr>
+          <w:p>
+            <w:r>
+              <w:t>32</w:t>
+            </w:r>
+          </w:p>
+        </w:tc>
+        <w:tc>
+          <w:tcPr>
+            <w:tcW w:w="984" w:type="dxa"/>
+          </w:tcPr>
+          <w:p>
+            <w:r>
+              <w:t>1024</w:t>
+            </w:r>
+          </w:p>
+        </w:tc>
+        <w:tc>
+          <w:tcPr>
+            <w:tcW w:w="984" w:type="dxa"/>
+          </w:tcPr>
+          <w:p>
+            <w:r>
+              <w:t>32</w:t>
+            </w:r>
+          </w:p>
+        </w:tc>
+        <w:tc>
+          <w:tcPr>
+            <w:tcW w:w="984" w:type="dxa"/>
+          </w:tcPr>
+          <w:p>
+            <w:r>
+              <w:t>4</w:t>
+            </w:r>
+          </w:p>
+        </w:tc>
+        <w:tc>
+          <w:tcPr>
+            <w:tcW w:w="984" w:type="dxa"/>
+          </w:tcPr>
+          <w:p>
+            <w:r>
+              <w:t>8</w:t>
+            </w:r>
+          </w:p>
+        </w:tc>
+        <w:tc>
+          <w:tcPr>
+            <w:tcW w:w="984" w:type="dxa"/>
+          </w:tcPr>
+          <w:p>
+            <w:r>
+              <w:t>24</w:t>
+            </w:r>
+          </w:p>
+        </w:tc>
+        <w:tc>
+          <w:tcPr>
+            <w:tcW w:w="984" w:type="dxa"/>
+          </w:tcPr>
+          <w:p>
+            <w:r>
+              <w:t>3</w:t>
+            </w:r>
+          </w:p>
+        </w:tc>
+        <w:tc>
+          <w:tcPr>
+            <w:tcW w:w="984" w:type="dxa"/>
+          </w:tcPr>
+          <w:p>
+            <w:r>
+              <w:t>5</w:t>
+            </w:r>
+          </w:p>
+        </w:tc>
+      </w:tr>
+    </w:tbl>
+    <w:p/>
+    <w:p/>
+    <w:p>
+      <w:r>
+        <w:t>Problem 6.31</w:t>
+      </w:r>
+    </w:p>
+    <w:p>
+      <w:r>
+        <w:t>A: 128</w:t>
+      </w:r>
+    </w:p>
+    <w:p>
+      <w:r>
+        <w:t xml:space="preserve">B: CT </w:t>
+      </w:r>
+      <w:r>
+        <w:t>CT</w:t>
+      </w:r>
+      <w:r>
+        <w:t xml:space="preserve"> </w:t>
+      </w:r>
+      <w:r>
+        <w:t>CT</w:t>
+      </w:r>
+      <w:r>
+        <w:t xml:space="preserve"> </w:t>
+      </w:r>
+      <w:r>
+        <w:t>CT</w:t>
+      </w:r>
+      <w:r>
+        <w:t xml:space="preserve"> </w:t>
+      </w:r>
+      <w:r>
+        <w:t>CT</w:t>
+      </w:r>
+      <w:r>
+        <w:t xml:space="preserve"> </w:t>
+      </w:r>
+      <w:r>
+        <w:t>CT</w:t>
+      </w:r>
+      <w:r>
+        <w:t xml:space="preserve"> </w:t>
+      </w:r>
+      <w:r>
+        <w:t>CT</w:t>
+      </w:r>
+      <w:r>
+        <w:t xml:space="preserve"> </w:t>
+      </w:r>
+      <w:r>
+        <w:t>CT</w:t>
+      </w:r>
+      <w:r>
+        <w:t xml:space="preserve"> CI CI CI CO CO</w:t>
+      </w:r>
+      <w:bookmarkStart w:id="0" w:name="_GoBack"/>
+      <w:bookmarkEnd w:id="0"/>
+    </w:p>
+    <w:p/>
     <w:sectPr>
       <w:pgSz w:w="12240" w:h="15840"/>
       <w:pgMar w:top="1440" w:right="1800" w:bottom="1440" w:left="1800" w:header="720" w:footer="720" w:gutter="0"/>
@@ -358,7 +1428,7 @@
 </file>
 
 <file path=word/endnotes.xml><?xml version="1.0" encoding="utf-8"?>
-<w:endnotes xmlns:wpc="http://schemas.microsoft.com/office/word/2010/wordprocessingCanvas" xmlns:mo="http://schemas.microsoft.com/office/mac/office/2008/main" xmlns:mc="http://schemas.openxmlformats.org/markup-compatibility/2006" xmlns:mv="urn:schemas-microsoft-com:mac:vml" xmlns:o="urn:schemas-microsoft-com:office:office" xmlns:r="http://schemas.openxmlformats.org/officeDocument/2006/relationships" xmlns:m="http://schemas.openxmlformats.org/officeDocument/2006/math" xmlns:v="urn:schemas-microsoft-com:vml" xmlns:wp14="http://schemas.microsoft.com/office/word/2010/wordprocessingDrawing" xmlns:wp="http://schemas.openxmlformats.org/drawingml/2006/wordprocessingDrawing" xmlns:w10="urn:schemas-microsoft-com:office:word" xmlns:w="http://schemas.openxmlformats.org/wordprocessingml/2006/main" xmlns:w14="http://schemas.microsoft.com/office/word/2010/wordml" xmlns:wpg="http://schemas.microsoft.com/office/word/2010/wordprocessingGroup" xmlns:wpi="http://schemas.microsoft.com/office/word/2010/wordprocessingInk" xmlns:wne="http://schemas.microsoft.com/office/word/2006/wordml" xmlns:wps="http://schemas.microsoft.com/office/word/2010/wordprocessingShape" mc:Ignorable="w14 wp14">
+<w:endnotes xmlns:wpc="http://schemas.microsoft.com/office/word/2010/wordprocessingCanvas" xmlns:mc="http://schemas.openxmlformats.org/markup-compatibility/2006" xmlns:o="urn:schemas-microsoft-com:office:office" xmlns:r="http://schemas.openxmlformats.org/officeDocument/2006/relationships" xmlns:m="http://schemas.openxmlformats.org/officeDocument/2006/math" xmlns:v="urn:schemas-microsoft-com:vml" xmlns:wp14="http://schemas.microsoft.com/office/word/2010/wordprocessingDrawing" xmlns:wp="http://schemas.openxmlformats.org/drawingml/2006/wordprocessingDrawing" xmlns:w10="urn:schemas-microsoft-com:office:word" xmlns:w="http://schemas.openxmlformats.org/wordprocessingml/2006/main" xmlns:w14="http://schemas.microsoft.com/office/word/2010/wordml" xmlns:w15="http://schemas.microsoft.com/office/word/2012/wordml" xmlns:wpg="http://schemas.microsoft.com/office/word/2010/wordprocessingGroup" xmlns:wpi="http://schemas.microsoft.com/office/word/2010/wordprocessingInk" xmlns:wne="http://schemas.microsoft.com/office/word/2006/wordml" xmlns:wps="http://schemas.microsoft.com/office/word/2010/wordprocessingShape" mc:Ignorable="w14 w15 wp14">
   <w:endnote w:type="separator" w:id="-1">
     <w:p>
       <w:r>
@@ -377,7 +1447,7 @@
 </file>
 
 <file path=word/footnotes.xml><?xml version="1.0" encoding="utf-8"?>
-<w:footnotes xmlns:wpc="http://schemas.microsoft.com/office/word/2010/wordprocessingCanvas" xmlns:mo="http://schemas.microsoft.com/office/mac/office/2008/main" xmlns:mc="http://schemas.openxmlformats.org/markup-compatibility/2006" xmlns:mv="urn:schemas-microsoft-com:mac:vml" xmlns:o="urn:schemas-microsoft-com:office:office" xmlns:r="http://schemas.openxmlformats.org/officeDocument/2006/relationships" xmlns:m="http://schemas.openxmlformats.org/officeDocument/2006/math" xmlns:v="urn:schemas-microsoft-com:vml" xmlns:wp14="http://schemas.microsoft.com/office/word/2010/wordprocessingDrawing" xmlns:wp="http://schemas.openxmlformats.org/drawingml/2006/wordprocessingDrawing" xmlns:w10="urn:schemas-microsoft-com:office:word" xmlns:w="http://schemas.openxmlformats.org/wordprocessingml/2006/main" xmlns:w14="http://schemas.microsoft.com/office/word/2010/wordml" xmlns:wpg="http://schemas.microsoft.com/office/word/2010/wordprocessingGroup" xmlns:wpi="http://schemas.microsoft.com/office/word/2010/wordprocessingInk" xmlns:wne="http://schemas.microsoft.com/office/word/2006/wordml" xmlns:wps="http://schemas.microsoft.com/office/word/2010/wordprocessingShape" mc:Ignorable="w14 wp14">
+<w:footnotes xmlns:wpc="http://schemas.microsoft.com/office/word/2010/wordprocessingCanvas" xmlns:mc="http://schemas.openxmlformats.org/markup-compatibility/2006" xmlns:o="urn:schemas-microsoft-com:office:office" xmlns:r="http://schemas.openxmlformats.org/officeDocument/2006/relationships" xmlns:m="http://schemas.openxmlformats.org/officeDocument/2006/math" xmlns:v="urn:schemas-microsoft-com:vml" xmlns:wp14="http://schemas.microsoft.com/office/word/2010/wordprocessingDrawing" xmlns:wp="http://schemas.openxmlformats.org/drawingml/2006/wordprocessingDrawing" xmlns:w10="urn:schemas-microsoft-com:office:word" xmlns:w="http://schemas.openxmlformats.org/wordprocessingml/2006/main" xmlns:w14="http://schemas.microsoft.com/office/word/2010/wordml" xmlns:w15="http://schemas.microsoft.com/office/word/2012/wordml" xmlns:wpg="http://schemas.microsoft.com/office/word/2010/wordprocessingGroup" xmlns:wpi="http://schemas.microsoft.com/office/word/2010/wordprocessingInk" xmlns:wne="http://schemas.microsoft.com/office/word/2006/wordml" xmlns:wps="http://schemas.microsoft.com/office/word/2010/wordprocessingShape" mc:Ignorable="w14 w15 wp14">
   <w:footnote w:type="separator" w:id="-1">
     <w:p>
       <w:r>
@@ -396,7 +1466,7 @@
 </file>
 
 <file path=word/numbering.xml><?xml version="1.0" encoding="utf-8"?>
-<w:numbering xmlns:wpc="http://schemas.microsoft.com/office/word/2010/wordprocessingCanvas" xmlns:mo="http://schemas.microsoft.com/office/mac/office/2008/main" xmlns:mc="http://schemas.openxmlformats.org/markup-compatibility/2006" xmlns:mv="urn:schemas-microsoft-com:mac:vml" xmlns:o="urn:schemas-microsoft-com:office:office" xmlns:r="http://schemas.openxmlformats.org/officeDocument/2006/relationships" xmlns:m="http://schemas.openxmlformats.org/officeDocument/2006/math" xmlns:v="urn:schemas-microsoft-com:vml" xmlns:wp14="http://schemas.microsoft.com/office/word/2010/wordprocessingDrawing" xmlns:wp="http://schemas.openxmlformats.org/drawingml/2006/wordprocessingDrawing" xmlns:w10="urn:schemas-microsoft-com:office:word" xmlns:w="http://schemas.openxmlformats.org/wordprocessingml/2006/main" xmlns:w14="http://schemas.microsoft.com/office/word/2010/wordml" xmlns:wpg="http://schemas.microsoft.com/office/word/2010/wordprocessingGroup" xmlns:wpi="http://schemas.microsoft.com/office/word/2010/wordprocessingInk" xmlns:wne="http://schemas.microsoft.com/office/word/2006/wordml" xmlns:wps="http://schemas.microsoft.com/office/word/2010/wordprocessingShape" mc:Ignorable="w14 wp14">
+<w:numbering xmlns:wpc="http://schemas.microsoft.com/office/word/2010/wordprocessingCanvas" xmlns:mc="http://schemas.openxmlformats.org/markup-compatibility/2006" xmlns:o="urn:schemas-microsoft-com:office:office" xmlns:r="http://schemas.openxmlformats.org/officeDocument/2006/relationships" xmlns:m="http://schemas.openxmlformats.org/officeDocument/2006/math" xmlns:v="urn:schemas-microsoft-com:vml" xmlns:wp14="http://schemas.microsoft.com/office/word/2010/wordprocessingDrawing" xmlns:wp="http://schemas.openxmlformats.org/drawingml/2006/wordprocessingDrawing" xmlns:w10="urn:schemas-microsoft-com:office:word" xmlns:w="http://schemas.openxmlformats.org/wordprocessingml/2006/main" xmlns:w14="http://schemas.microsoft.com/office/word/2010/wordml" xmlns:w15="http://schemas.microsoft.com/office/word/2012/wordml" xmlns:wpg="http://schemas.microsoft.com/office/word/2010/wordprocessingGroup" xmlns:wpi="http://schemas.microsoft.com/office/word/2010/wordprocessingInk" xmlns:wne="http://schemas.microsoft.com/office/word/2006/wordml" xmlns:wps="http://schemas.microsoft.com/office/word/2010/wordprocessingShape" mc:Ignorable="w14 w15 wp14">
   <w:abstractNum w:abstractNumId="0">
     <w:nsid w:val="3D7C7332"/>
     <w:multiLevelType w:val="multilevel"/>
@@ -633,7 +1703,7 @@
 </file>
 
 <file path=word/styles.xml><?xml version="1.0" encoding="utf-8"?>
-<w:styles xmlns:mc="http://schemas.openxmlformats.org/markup-compatibility/2006" xmlns:r="http://schemas.openxmlformats.org/officeDocument/2006/relationships" xmlns:w="http://schemas.openxmlformats.org/wordprocessingml/2006/main" xmlns:w14="http://schemas.microsoft.com/office/word/2010/wordml" mc:Ignorable="w14">
+<w:styles xmlns:mc="http://schemas.openxmlformats.org/markup-compatibility/2006" xmlns:r="http://schemas.openxmlformats.org/officeDocument/2006/relationships" xmlns:w="http://schemas.openxmlformats.org/wordprocessingml/2006/main" xmlns:w14="http://schemas.microsoft.com/office/word/2010/wordml" xmlns:w15="http://schemas.microsoft.com/office/word/2012/wordml" mc:Ignorable="w14 w15">
   <w:docDefaults>
     <w:rPrDefault>
       <w:rPr>
@@ -645,144 +1715,369 @@
     </w:rPrDefault>
     <w:pPrDefault/>
   </w:docDefaults>
-  <w:latentStyles w:defLockedState="0" w:defUIPriority="99" w:defSemiHidden="1" w:defUnhideWhenUsed="1" w:defQFormat="0" w:count="276">
-    <w:lsdException w:name="Normal" w:semiHidden="0" w:uiPriority="0" w:unhideWhenUsed="0" w:qFormat="1"/>
-    <w:lsdException w:name="heading 1" w:semiHidden="0" w:uiPriority="9" w:unhideWhenUsed="0" w:qFormat="1"/>
-    <w:lsdException w:name="heading 2" w:uiPriority="9" w:qFormat="1"/>
-    <w:lsdException w:name="heading 3" w:uiPriority="9" w:qFormat="1"/>
-    <w:lsdException w:name="heading 4" w:uiPriority="9" w:qFormat="1"/>
-    <w:lsdException w:name="heading 5" w:uiPriority="9" w:qFormat="1"/>
-    <w:lsdException w:name="heading 6" w:uiPriority="9" w:qFormat="1"/>
-    <w:lsdException w:name="heading 7" w:uiPriority="9" w:qFormat="1"/>
-    <w:lsdException w:name="heading 8" w:uiPriority="9" w:qFormat="1"/>
-    <w:lsdException w:name="heading 9" w:uiPriority="9" w:qFormat="1"/>
-    <w:lsdException w:name="toc 1" w:uiPriority="39"/>
-    <w:lsdException w:name="toc 2" w:uiPriority="39"/>
-    <w:lsdException w:name="toc 3" w:uiPriority="39"/>
-    <w:lsdException w:name="toc 4" w:uiPriority="39"/>
-    <w:lsdException w:name="toc 5" w:uiPriority="39"/>
-    <w:lsdException w:name="toc 6" w:uiPriority="39"/>
-    <w:lsdException w:name="toc 7" w:uiPriority="39"/>
-    <w:lsdException w:name="toc 8" w:uiPriority="39"/>
-    <w:lsdException w:name="toc 9" w:uiPriority="39"/>
-    <w:lsdException w:name="caption" w:uiPriority="35" w:qFormat="1"/>
-    <w:lsdException w:name="Title" w:semiHidden="0" w:uiPriority="10" w:unhideWhenUsed="0" w:qFormat="1"/>
-    <w:lsdException w:name="Default Paragraph Font" w:uiPriority="1"/>
-    <w:lsdException w:name="Subtitle" w:semiHidden="0" w:uiPriority="11" w:unhideWhenUsed="0" w:qFormat="1"/>
-    <w:lsdException w:name="Strong" w:semiHidden="0" w:uiPriority="22" w:unhideWhenUsed="0" w:qFormat="1"/>
-    <w:lsdException w:name="Emphasis" w:semiHidden="0" w:uiPriority="20" w:unhideWhenUsed="0" w:qFormat="1"/>
-    <w:lsdException w:name="Table Grid" w:semiHidden="0" w:uiPriority="59" w:unhideWhenUsed="0"/>
-    <w:lsdException w:name="Placeholder Text" w:unhideWhenUsed="0"/>
-    <w:lsdException w:name="No Spacing" w:semiHidden="0" w:uiPriority="1" w:unhideWhenUsed="0" w:qFormat="1"/>
-    <w:lsdException w:name="Light Shading" w:semiHidden="0" w:uiPriority="60" w:unhideWhenUsed="0"/>
-    <w:lsdException w:name="Light List" w:semiHidden="0" w:uiPriority="61" w:unhideWhenUsed="0"/>
-    <w:lsdException w:name="Light Grid" w:semiHidden="0" w:uiPriority="62" w:unhideWhenUsed="0"/>
-    <w:lsdException w:name="Medium Shading 1" w:semiHidden="0" w:uiPriority="63" w:unhideWhenUsed="0"/>
-    <w:lsdException w:name="Medium Shading 2" w:semiHidden="0" w:uiPriority="64" w:unhideWhenUsed="0"/>
-    <w:lsdException w:name="Medium List 1" w:semiHidden="0" w:uiPriority="65" w:unhideWhenUsed="0"/>
-    <w:lsdException w:name="Medium List 2" w:semiHidden="0" w:uiPriority="66" w:unhideWhenUsed="0"/>
-    <w:lsdException w:name="Medium Grid 1" w:semiHidden="0" w:uiPriority="67" w:unhideWhenUsed="0"/>
-    <w:lsdException w:name="Medium Grid 2" w:semiHidden="0" w:uiPriority="68" w:unhideWhenUsed="0"/>
-    <w:lsdException w:name="Medium Grid 3" w:semiHidden="0" w:uiPriority="69" w:unhideWhenUsed="0"/>
-    <w:lsdException w:name="Dark List" w:semiHidden="0" w:uiPriority="70" w:unhideWhenUsed="0"/>
-    <w:lsdException w:name="Colorful Shading" w:semiHidden="0" w:uiPriority="71" w:unhideWhenUsed="0"/>
-    <w:lsdException w:name="Colorful List" w:semiHidden="0" w:uiPriority="72" w:unhideWhenUsed="0"/>
-    <w:lsdException w:name="Colorful Grid" w:semiHidden="0" w:uiPriority="73" w:unhideWhenUsed="0"/>
-    <w:lsdException w:name="Light Shading Accent 1" w:semiHidden="0" w:uiPriority="60" w:unhideWhenUsed="0"/>
-    <w:lsdException w:name="Light List Accent 1" w:semiHidden="0" w:uiPriority="61" w:unhideWhenUsed="0"/>
-    <w:lsdException w:name="Light Grid Accent 1" w:semiHidden="0" w:uiPriority="62" w:unhideWhenUsed="0"/>
-    <w:lsdException w:name="Medium Shading 1 Accent 1" w:semiHidden="0" w:uiPriority="63" w:unhideWhenUsed="0"/>
-    <w:lsdException w:name="Medium Shading 2 Accent 1" w:semiHidden="0" w:uiPriority="64" w:unhideWhenUsed="0"/>
-    <w:lsdException w:name="Medium List 1 Accent 1" w:semiHidden="0" w:uiPriority="65" w:unhideWhenUsed="0"/>
-    <w:lsdException w:name="Revision" w:unhideWhenUsed="0"/>
-    <w:lsdException w:name="List Paragraph" w:semiHidden="0" w:uiPriority="34" w:unhideWhenUsed="0" w:qFormat="1"/>
-    <w:lsdException w:name="Quote" w:semiHidden="0" w:uiPriority="29" w:unhideWhenUsed="0" w:qFormat="1"/>
-    <w:lsdException w:name="Intense Quote" w:semiHidden="0" w:uiPriority="30" w:unhideWhenUsed="0" w:qFormat="1"/>
-    <w:lsdException w:name="Medium List 2 Accent 1" w:semiHidden="0" w:uiPriority="66" w:unhideWhenUsed="0"/>
-    <w:lsdException w:name="Medium Grid 1 Accent 1" w:semiHidden="0" w:uiPriority="67" w:unhideWhenUsed="0"/>
-    <w:lsdException w:name="Medium Grid 2 Accent 1" w:semiHidden="0" w:uiPriority="68" w:unhideWhenUsed="0"/>
-    <w:lsdException w:name="Medium Grid 3 Accent 1" w:semiHidden="0" w:uiPriority="69" w:unhideWhenUsed="0"/>
-    <w:lsdException w:name="Dark List Accent 1" w:semiHidden="0" w:uiPriority="70" w:unhideWhenUsed="0"/>
-    <w:lsdException w:name="Colorful Shading Accent 1" w:semiHidden="0" w:uiPriority="71" w:unhideWhenUsed="0"/>
-    <w:lsdException w:name="Colorful List Accent 1" w:semiHidden="0" w:uiPriority="72" w:unhideWhenUsed="0"/>
-    <w:lsdException w:name="Colorful Grid Accent 1" w:semiHidden="0" w:uiPriority="73" w:unhideWhenUsed="0"/>
-    <w:lsdException w:name="Light Shading Accent 2" w:semiHidden="0" w:uiPriority="60" w:unhideWhenUsed="0"/>
-    <w:lsdException w:name="Light List Accent 2" w:semiHidden="0" w:uiPriority="61" w:unhideWhenUsed="0"/>
-    <w:lsdException w:name="Light Grid Accent 2" w:semiHidden="0" w:uiPriority="62" w:unhideWhenUsed="0"/>
-    <w:lsdException w:name="Medium Shading 1 Accent 2" w:semiHidden="0" w:uiPriority="63" w:unhideWhenUsed="0"/>
-    <w:lsdException w:name="Medium Shading 2 Accent 2" w:semiHidden="0" w:uiPriority="64" w:unhideWhenUsed="0"/>
-    <w:lsdException w:name="Medium List 1 Accent 2" w:semiHidden="0" w:uiPriority="65" w:unhideWhenUsed="0"/>
-    <w:lsdException w:name="Medium List 2 Accent 2" w:semiHidden="0" w:uiPriority="66" w:unhideWhenUsed="0"/>
-    <w:lsdException w:name="Medium Grid 1 Accent 2" w:semiHidden="0" w:uiPriority="67" w:unhideWhenUsed="0"/>
-    <w:lsdException w:name="Medium Grid 2 Accent 2" w:semiHidden="0" w:uiPriority="68" w:unhideWhenUsed="0"/>
-    <w:lsdException w:name="Medium Grid 3 Accent 2" w:semiHidden="0" w:uiPriority="69" w:unhideWhenUsed="0"/>
-    <w:lsdException w:name="Dark List Accent 2" w:semiHidden="0" w:uiPriority="70" w:unhideWhenUsed="0"/>
-    <w:lsdException w:name="Colorful Shading Accent 2" w:semiHidden="0" w:uiPriority="71" w:unhideWhenUsed="0"/>
-    <w:lsdException w:name="Colorful List Accent 2" w:semiHidden="0" w:uiPriority="72" w:unhideWhenUsed="0"/>
-    <w:lsdException w:name="Colorful Grid Accent 2" w:semiHidden="0" w:uiPriority="73" w:unhideWhenUsed="0"/>
-    <w:lsdException w:name="Light Shading Accent 3" w:semiHidden="0" w:uiPriority="60" w:unhideWhenUsed="0"/>
-    <w:lsdException w:name="Light List Accent 3" w:semiHidden="0" w:uiPriority="61" w:unhideWhenUsed="0"/>
-    <w:lsdException w:name="Light Grid Accent 3" w:semiHidden="0" w:uiPriority="62" w:unhideWhenUsed="0"/>
-    <w:lsdException w:name="Medium Shading 1 Accent 3" w:semiHidden="0" w:uiPriority="63" w:unhideWhenUsed="0"/>
-    <w:lsdException w:name="Medium Shading 2 Accent 3" w:semiHidden="0" w:uiPriority="64" w:unhideWhenUsed="0"/>
-    <w:lsdException w:name="Medium List 1 Accent 3" w:semiHidden="0" w:uiPriority="65" w:unhideWhenUsed="0"/>
-    <w:lsdException w:name="Medium List 2 Accent 3" w:semiHidden="0" w:uiPriority="66" w:unhideWhenUsed="0"/>
-    <w:lsdException w:name="Medium Grid 1 Accent 3" w:semiHidden="0" w:uiPriority="67" w:unhideWhenUsed="0"/>
-    <w:lsdException w:name="Medium Grid 2 Accent 3" w:semiHidden="0" w:uiPriority="68" w:unhideWhenUsed="0"/>
-    <w:lsdException w:name="Medium Grid 3 Accent 3" w:semiHidden="0" w:uiPriority="69" w:unhideWhenUsed="0"/>
-    <w:lsdException w:name="Dark List Accent 3" w:semiHidden="0" w:uiPriority="70" w:unhideWhenUsed="0"/>
-    <w:lsdException w:name="Colorful Shading Accent 3" w:semiHidden="0" w:uiPriority="71" w:unhideWhenUsed="0"/>
-    <w:lsdException w:name="Colorful List Accent 3" w:semiHidden="0" w:uiPriority="72" w:unhideWhenUsed="0"/>
-    <w:lsdException w:name="Colorful Grid Accent 3" w:semiHidden="0" w:uiPriority="73" w:unhideWhenUsed="0"/>
-    <w:lsdException w:name="Light Shading Accent 4" w:semiHidden="0" w:uiPriority="60" w:unhideWhenUsed="0"/>
-    <w:lsdException w:name="Light List Accent 4" w:semiHidden="0" w:uiPriority="61" w:unhideWhenUsed="0"/>
-    <w:lsdException w:name="Light Grid Accent 4" w:semiHidden="0" w:uiPriority="62" w:unhideWhenUsed="0"/>
-    <w:lsdException w:name="Medium Shading 1 Accent 4" w:semiHidden="0" w:uiPriority="63" w:unhideWhenUsed="0"/>
-    <w:lsdException w:name="Medium Shading 2 Accent 4" w:semiHidden="0" w:uiPriority="64" w:unhideWhenUsed="0"/>
-    <w:lsdException w:name="Medium List 1 Accent 4" w:semiHidden="0" w:uiPriority="65" w:unhideWhenUsed="0"/>
-    <w:lsdException w:name="Medium List 2 Accent 4" w:semiHidden="0" w:uiPriority="66" w:unhideWhenUsed="0"/>
-    <w:lsdException w:name="Medium Grid 1 Accent 4" w:semiHidden="0" w:uiPriority="67" w:unhideWhenUsed="0"/>
-    <w:lsdException w:name="Medium Grid 2 Accent 4" w:semiHidden="0" w:uiPriority="68" w:unhideWhenUsed="0"/>
-    <w:lsdException w:name="Medium Grid 3 Accent 4" w:semiHidden="0" w:uiPriority="69" w:unhideWhenUsed="0"/>
-    <w:lsdException w:name="Dark List Accent 4" w:semiHidden="0" w:uiPriority="70" w:unhideWhenUsed="0"/>
-    <w:lsdException w:name="Colorful Shading Accent 4" w:semiHidden="0" w:uiPriority="71" w:unhideWhenUsed="0"/>
-    <w:lsdException w:name="Colorful List Accent 4" w:semiHidden="0" w:uiPriority="72" w:unhideWhenUsed="0"/>
-    <w:lsdException w:name="Colorful Grid Accent 4" w:semiHidden="0" w:uiPriority="73" w:unhideWhenUsed="0"/>
-    <w:lsdException w:name="Light Shading Accent 5" w:semiHidden="0" w:uiPriority="60" w:unhideWhenUsed="0"/>
-    <w:lsdException w:name="Light List Accent 5" w:semiHidden="0" w:uiPriority="61" w:unhideWhenUsed="0"/>
-    <w:lsdException w:name="Light Grid Accent 5" w:semiHidden="0" w:uiPriority="62" w:unhideWhenUsed="0"/>
-    <w:lsdException w:name="Medium Shading 1 Accent 5" w:semiHidden="0" w:uiPriority="63" w:unhideWhenUsed="0"/>
-    <w:lsdException w:name="Medium Shading 2 Accent 5" w:semiHidden="0" w:uiPriority="64" w:unhideWhenUsed="0"/>
-    <w:lsdException w:name="Medium List 1 Accent 5" w:semiHidden="0" w:uiPriority="65" w:unhideWhenUsed="0"/>
-    <w:lsdException w:name="Medium List 2 Accent 5" w:semiHidden="0" w:uiPriority="66" w:unhideWhenUsed="0"/>
-    <w:lsdException w:name="Medium Grid 1 Accent 5" w:semiHidden="0" w:uiPriority="67" w:unhideWhenUsed="0"/>
-    <w:lsdException w:name="Medium Grid 2 Accent 5" w:semiHidden="0" w:uiPriority="68" w:unhideWhenUsed="0"/>
-    <w:lsdException w:name="Medium Grid 3 Accent 5" w:semiHidden="0" w:uiPriority="69" w:unhideWhenUsed="0"/>
-    <w:lsdException w:name="Dark List Accent 5" w:semiHidden="0" w:uiPriority="70" w:unhideWhenUsed="0"/>
-    <w:lsdException w:name="Colorful Shading Accent 5" w:semiHidden="0" w:uiPriority="71" w:unhideWhenUsed="0"/>
-    <w:lsdException w:name="Colorful List Accent 5" w:semiHidden="0" w:uiPriority="72" w:unhideWhenUsed="0"/>
-    <w:lsdException w:name="Colorful Grid Accent 5" w:semiHidden="0" w:uiPriority="73" w:unhideWhenUsed="0"/>
-    <w:lsdException w:name="Light Shading Accent 6" w:semiHidden="0" w:uiPriority="60" w:unhideWhenUsed="0"/>
-    <w:lsdException w:name="Light List Accent 6" w:semiHidden="0" w:uiPriority="61" w:unhideWhenUsed="0"/>
-    <w:lsdException w:name="Light Grid Accent 6" w:semiHidden="0" w:uiPriority="62" w:unhideWhenUsed="0"/>
-    <w:lsdException w:name="Medium Shading 1 Accent 6" w:semiHidden="0" w:uiPriority="63" w:unhideWhenUsed="0"/>
-    <w:lsdException w:name="Medium Shading 2 Accent 6" w:semiHidden="0" w:uiPriority="64" w:unhideWhenUsed="0"/>
-    <w:lsdException w:name="Medium List 1 Accent 6" w:semiHidden="0" w:uiPriority="65" w:unhideWhenUsed="0"/>
-    <w:lsdException w:name="Medium List 2 Accent 6" w:semiHidden="0" w:uiPriority="66" w:unhideWhenUsed="0"/>
-    <w:lsdException w:name="Medium Grid 1 Accent 6" w:semiHidden="0" w:uiPriority="67" w:unhideWhenUsed="0"/>
-    <w:lsdException w:name="Medium Grid 2 Accent 6" w:semiHidden="0" w:uiPriority="68" w:unhideWhenUsed="0"/>
-    <w:lsdException w:name="Medium Grid 3 Accent 6" w:semiHidden="0" w:uiPriority="69" w:unhideWhenUsed="0"/>
-    <w:lsdException w:name="Dark List Accent 6" w:semiHidden="0" w:uiPriority="70" w:unhideWhenUsed="0"/>
-    <w:lsdException w:name="Colorful Shading Accent 6" w:semiHidden="0" w:uiPriority="71" w:unhideWhenUsed="0"/>
-    <w:lsdException w:name="Colorful List Accent 6" w:semiHidden="0" w:uiPriority="72" w:unhideWhenUsed="0"/>
-    <w:lsdException w:name="Colorful Grid Accent 6" w:semiHidden="0" w:uiPriority="73" w:unhideWhenUsed="0"/>
-    <w:lsdException w:name="Subtle Emphasis" w:semiHidden="0" w:uiPriority="19" w:unhideWhenUsed="0" w:qFormat="1"/>
-    <w:lsdException w:name="Intense Emphasis" w:semiHidden="0" w:uiPriority="21" w:unhideWhenUsed="0" w:qFormat="1"/>
-    <w:lsdException w:name="Subtle Reference" w:semiHidden="0" w:uiPriority="31" w:unhideWhenUsed="0" w:qFormat="1"/>
-    <w:lsdException w:name="Intense Reference" w:semiHidden="0" w:uiPriority="32" w:unhideWhenUsed="0" w:qFormat="1"/>
-    <w:lsdException w:name="Book Title" w:semiHidden="0" w:uiPriority="33" w:unhideWhenUsed="0" w:qFormat="1"/>
-    <w:lsdException w:name="Bibliography" w:uiPriority="37"/>
-    <w:lsdException w:name="TOC Heading" w:uiPriority="39" w:qFormat="1"/>
+  <w:latentStyles w:defLockedState="0" w:defUIPriority="99" w:defSemiHidden="0" w:defUnhideWhenUsed="0" w:defQFormat="0" w:count="371">
+    <w:lsdException w:name="Normal" w:uiPriority="0" w:qFormat="1"/>
+    <w:lsdException w:name="heading 1" w:uiPriority="9" w:qFormat="1"/>
+    <w:lsdException w:name="heading 2" w:semiHidden="1" w:uiPriority="9" w:unhideWhenUsed="1" w:qFormat="1"/>
+    <w:lsdException w:name="heading 3" w:semiHidden="1" w:uiPriority="9" w:unhideWhenUsed="1" w:qFormat="1"/>
+    <w:lsdException w:name="heading 4" w:semiHidden="1" w:uiPriority="9" w:unhideWhenUsed="1" w:qFormat="1"/>
+    <w:lsdException w:name="heading 5" w:semiHidden="1" w:uiPriority="9" w:unhideWhenUsed="1" w:qFormat="1"/>
+    <w:lsdException w:name="heading 6" w:semiHidden="1" w:uiPriority="9" w:unhideWhenUsed="1" w:qFormat="1"/>
+    <w:lsdException w:name="heading 7" w:semiHidden="1" w:uiPriority="9" w:unhideWhenUsed="1" w:qFormat="1"/>
+    <w:lsdException w:name="heading 8" w:semiHidden="1" w:uiPriority="9" w:unhideWhenUsed="1" w:qFormat="1"/>
+    <w:lsdException w:name="heading 9" w:semiHidden="1" w:uiPriority="9" w:unhideWhenUsed="1" w:qFormat="1"/>
+    <w:lsdException w:name="index 1" w:semiHidden="1" w:unhideWhenUsed="1"/>
+    <w:lsdException w:name="index 2" w:semiHidden="1" w:unhideWhenUsed="1"/>
+    <w:lsdException w:name="index 3" w:semiHidden="1" w:unhideWhenUsed="1"/>
+    <w:lsdException w:name="index 4" w:semiHidden="1" w:unhideWhenUsed="1"/>
+    <w:lsdException w:name="index 5" w:semiHidden="1" w:unhideWhenUsed="1"/>
+    <w:lsdException w:name="index 6" w:semiHidden="1" w:unhideWhenUsed="1"/>
+    <w:lsdException w:name="index 7" w:semiHidden="1" w:unhideWhenUsed="1"/>
+    <w:lsdException w:name="index 8" w:semiHidden="1" w:unhideWhenUsed="1"/>
+    <w:lsdException w:name="index 9" w:semiHidden="1" w:unhideWhenUsed="1"/>
+    <w:lsdException w:name="toc 1" w:semiHidden="1" w:uiPriority="39" w:unhideWhenUsed="1"/>
+    <w:lsdException w:name="toc 2" w:semiHidden="1" w:uiPriority="39" w:unhideWhenUsed="1"/>
+    <w:lsdException w:name="toc 3" w:semiHidden="1" w:uiPriority="39" w:unhideWhenUsed="1"/>
+    <w:lsdException w:name="toc 4" w:semiHidden="1" w:uiPriority="39" w:unhideWhenUsed="1"/>
+    <w:lsdException w:name="toc 5" w:semiHidden="1" w:uiPriority="39" w:unhideWhenUsed="1"/>
+    <w:lsdException w:name="toc 6" w:semiHidden="1" w:uiPriority="39" w:unhideWhenUsed="1"/>
+    <w:lsdException w:name="toc 7" w:semiHidden="1" w:uiPriority="39" w:unhideWhenUsed="1"/>
+    <w:lsdException w:name="toc 8" w:semiHidden="1" w:uiPriority="39" w:unhideWhenUsed="1"/>
+    <w:lsdException w:name="toc 9" w:semiHidden="1" w:uiPriority="39" w:unhideWhenUsed="1"/>
+    <w:lsdException w:name="Normal Indent" w:semiHidden="1" w:unhideWhenUsed="1"/>
+    <w:lsdException w:name="footnote text" w:semiHidden="1" w:unhideWhenUsed="1"/>
+    <w:lsdException w:name="annotation text" w:semiHidden="1" w:unhideWhenUsed="1"/>
+    <w:lsdException w:name="header" w:semiHidden="1" w:unhideWhenUsed="1"/>
+    <w:lsdException w:name="footer" w:semiHidden="1" w:unhideWhenUsed="1"/>
+    <w:lsdException w:name="index heading" w:semiHidden="1" w:unhideWhenUsed="1"/>
+    <w:lsdException w:name="caption" w:semiHidden="1" w:uiPriority="35" w:unhideWhenUsed="1" w:qFormat="1"/>
+    <w:lsdException w:name="table of figures" w:semiHidden="1" w:unhideWhenUsed="1"/>
+    <w:lsdException w:name="envelope address" w:semiHidden="1" w:unhideWhenUsed="1"/>
+    <w:lsdException w:name="envelope return" w:semiHidden="1" w:unhideWhenUsed="1"/>
+    <w:lsdException w:name="footnote reference" w:semiHidden="1" w:unhideWhenUsed="1"/>
+    <w:lsdException w:name="annotation reference" w:semiHidden="1" w:unhideWhenUsed="1"/>
+    <w:lsdException w:name="line number" w:semiHidden="1" w:unhideWhenUsed="1"/>
+    <w:lsdException w:name="page number" w:semiHidden="1" w:unhideWhenUsed="1"/>
+    <w:lsdException w:name="endnote reference" w:semiHidden="1" w:unhideWhenUsed="1"/>
+    <w:lsdException w:name="endnote text" w:semiHidden="1" w:unhideWhenUsed="1"/>
+    <w:lsdException w:name="table of authorities" w:semiHidden="1" w:unhideWhenUsed="1"/>
+    <w:lsdException w:name="macro" w:semiHidden="1" w:unhideWhenUsed="1"/>
+    <w:lsdException w:name="toa heading" w:semiHidden="1" w:unhideWhenUsed="1"/>
+    <w:lsdException w:name="List" w:semiHidden="1" w:unhideWhenUsed="1"/>
+    <w:lsdException w:name="List Bullet" w:semiHidden="1" w:unhideWhenUsed="1"/>
+    <w:lsdException w:name="List Number" w:semiHidden="1" w:unhideWhenUsed="1"/>
+    <w:lsdException w:name="List 2" w:semiHidden="1" w:unhideWhenUsed="1"/>
+    <w:lsdException w:name="List 3" w:semiHidden="1" w:unhideWhenUsed="1"/>
+    <w:lsdException w:name="List 4" w:semiHidden="1" w:unhideWhenUsed="1"/>
+    <w:lsdException w:name="List 5" w:semiHidden="1" w:unhideWhenUsed="1"/>
+    <w:lsdException w:name="List Bullet 2" w:semiHidden="1" w:unhideWhenUsed="1"/>
+    <w:lsdException w:name="List Bullet 3" w:semiHidden="1" w:unhideWhenUsed="1"/>
+    <w:lsdException w:name="List Bullet 4" w:semiHidden="1" w:unhideWhenUsed="1"/>
+    <w:lsdException w:name="List Bullet 5" w:semiHidden="1" w:unhideWhenUsed="1"/>
+    <w:lsdException w:name="List Number 2" w:semiHidden="1" w:unhideWhenUsed="1"/>
+    <w:lsdException w:name="List Number 3" w:semiHidden="1" w:unhideWhenUsed="1"/>
+    <w:lsdException w:name="List Number 4" w:semiHidden="1" w:unhideWhenUsed="1"/>
+    <w:lsdException w:name="List Number 5" w:semiHidden="1" w:unhideWhenUsed="1"/>
+    <w:lsdException w:name="Title" w:uiPriority="10" w:qFormat="1"/>
+    <w:lsdException w:name="Closing" w:semiHidden="1" w:unhideWhenUsed="1"/>
+    <w:lsdException w:name="Signature" w:semiHidden="1" w:unhideWhenUsed="1"/>
+    <w:lsdException w:name="Default Paragraph Font" w:semiHidden="1" w:uiPriority="1" w:unhideWhenUsed="1"/>
+    <w:lsdException w:name="Body Text" w:semiHidden="1" w:unhideWhenUsed="1"/>
+    <w:lsdException w:name="Body Text Indent" w:semiHidden="1" w:unhideWhenUsed="1"/>
+    <w:lsdException w:name="List Continue" w:semiHidden="1" w:unhideWhenUsed="1"/>
+    <w:lsdException w:name="List Continue 2" w:semiHidden="1" w:unhideWhenUsed="1"/>
+    <w:lsdException w:name="List Continue 3" w:semiHidden="1" w:unhideWhenUsed="1"/>
+    <w:lsdException w:name="List Continue 4" w:semiHidden="1" w:unhideWhenUsed="1"/>
+    <w:lsdException w:name="List Continue 5" w:semiHidden="1" w:unhideWhenUsed="1"/>
+    <w:lsdException w:name="Message Header" w:semiHidden="1" w:unhideWhenUsed="1"/>
+    <w:lsdException w:name="Subtitle" w:uiPriority="11" w:qFormat="1"/>
+    <w:lsdException w:name="Salutation" w:semiHidden="1" w:unhideWhenUsed="1"/>
+    <w:lsdException w:name="Date" w:semiHidden="1" w:unhideWhenUsed="1"/>
+    <w:lsdException w:name="Body Text First Indent" w:semiHidden="1" w:unhideWhenUsed="1"/>
+    <w:lsdException w:name="Body Text First Indent 2" w:semiHidden="1" w:unhideWhenUsed="1"/>
+    <w:lsdException w:name="Note Heading" w:semiHidden="1" w:unhideWhenUsed="1"/>
+    <w:lsdException w:name="Body Text 2" w:semiHidden="1" w:unhideWhenUsed="1"/>
+    <w:lsdException w:name="Body Text 3" w:semiHidden="1" w:unhideWhenUsed="1"/>
+    <w:lsdException w:name="Body Text Indent 2" w:semiHidden="1" w:unhideWhenUsed="1"/>
+    <w:lsdException w:name="Body Text Indent 3" w:semiHidden="1" w:unhideWhenUsed="1"/>
+    <w:lsdException w:name="Block Text" w:semiHidden="1" w:unhideWhenUsed="1"/>
+    <w:lsdException w:name="Hyperlink" w:semiHidden="1" w:unhideWhenUsed="1"/>
+    <w:lsdException w:name="FollowedHyperlink" w:semiHidden="1" w:unhideWhenUsed="1"/>
+    <w:lsdException w:name="Strong" w:uiPriority="22" w:qFormat="1"/>
+    <w:lsdException w:name="Emphasis" w:uiPriority="20" w:qFormat="1"/>
+    <w:lsdException w:name="Document Map" w:semiHidden="1" w:unhideWhenUsed="1"/>
+    <w:lsdException w:name="Plain Text" w:semiHidden="1" w:unhideWhenUsed="1"/>
+    <w:lsdException w:name="E-mail Signature" w:semiHidden="1" w:unhideWhenUsed="1"/>
+    <w:lsdException w:name="HTML Top of Form" w:semiHidden="1" w:unhideWhenUsed="1"/>
+    <w:lsdException w:name="HTML Bottom of Form" w:semiHidden="1" w:unhideWhenUsed="1"/>
+    <w:lsdException w:name="Normal (Web)" w:semiHidden="1" w:unhideWhenUsed="1"/>
+    <w:lsdException w:name="HTML Acronym" w:semiHidden="1" w:unhideWhenUsed="1"/>
+    <w:lsdException w:name="HTML Address" w:semiHidden="1" w:unhideWhenUsed="1"/>
+    <w:lsdException w:name="HTML Cite" w:semiHidden="1" w:unhideWhenUsed="1"/>
+    <w:lsdException w:name="HTML Code" w:semiHidden="1" w:unhideWhenUsed="1"/>
+    <w:lsdException w:name="HTML Definition" w:semiHidden="1" w:unhideWhenUsed="1"/>
+    <w:lsdException w:name="HTML Keyboard" w:semiHidden="1" w:unhideWhenUsed="1"/>
+    <w:lsdException w:name="HTML Preformatted" w:semiHidden="1" w:unhideWhenUsed="1"/>
+    <w:lsdException w:name="HTML Sample" w:semiHidden="1" w:unhideWhenUsed="1"/>
+    <w:lsdException w:name="HTML Typewriter" w:semiHidden="1" w:unhideWhenUsed="1"/>
+    <w:lsdException w:name="HTML Variable" w:semiHidden="1" w:unhideWhenUsed="1"/>
+    <w:lsdException w:name="Normal Table" w:semiHidden="1" w:unhideWhenUsed="1"/>
+    <w:lsdException w:name="annotation subject" w:semiHidden="1" w:unhideWhenUsed="1"/>
+    <w:lsdException w:name="No List" w:semiHidden="1" w:unhideWhenUsed="1"/>
+    <w:lsdException w:name="Outline List 1" w:semiHidden="1" w:unhideWhenUsed="1"/>
+    <w:lsdException w:name="Outline List 2" w:semiHidden="1" w:unhideWhenUsed="1"/>
+    <w:lsdException w:name="Outline List 3" w:semiHidden="1" w:unhideWhenUsed="1"/>
+    <w:lsdException w:name="Table Simple 1" w:semiHidden="1" w:unhideWhenUsed="1"/>
+    <w:lsdException w:name="Table Simple 2" w:semiHidden="1" w:unhideWhenUsed="1"/>
+    <w:lsdException w:name="Table Simple 3" w:semiHidden="1" w:unhideWhenUsed="1"/>
+    <w:lsdException w:name="Table Classic 1" w:semiHidden="1" w:unhideWhenUsed="1"/>
+    <w:lsdException w:name="Table Classic 2" w:semiHidden="1" w:unhideWhenUsed="1"/>
+    <w:lsdException w:name="Table Classic 3" w:semiHidden="1" w:unhideWhenUsed="1"/>
+    <w:lsdException w:name="Table Classic 4" w:semiHidden="1" w:unhideWhenUsed="1"/>
+    <w:lsdException w:name="Table Colorful 1" w:semiHidden="1" w:unhideWhenUsed="1"/>
+    <w:lsdException w:name="Table Colorful 2" w:semiHidden="1" w:unhideWhenUsed="1"/>
+    <w:lsdException w:name="Table Colorful 3" w:semiHidden="1" w:unhideWhenUsed="1"/>
+    <w:lsdException w:name="Table Columns 1" w:semiHidden="1" w:unhideWhenUsed="1"/>
+    <w:lsdException w:name="Table Columns 2" w:semiHidden="1" w:unhideWhenUsed="1"/>
+    <w:lsdException w:name="Table Columns 3" w:semiHidden="1" w:unhideWhenUsed="1"/>
+    <w:lsdException w:name="Table Columns 4" w:semiHidden="1" w:unhideWhenUsed="1"/>
+    <w:lsdException w:name="Table Columns 5" w:semiHidden="1" w:unhideWhenUsed="1"/>
+    <w:lsdException w:name="Table Grid 1" w:semiHidden="1" w:unhideWhenUsed="1"/>
+    <w:lsdException w:name="Table Grid 2" w:semiHidden="1" w:unhideWhenUsed="1"/>
+    <w:lsdException w:name="Table Grid 3" w:semiHidden="1" w:unhideWhenUsed="1"/>
+    <w:lsdException w:name="Table Grid 4" w:semiHidden="1" w:unhideWhenUsed="1"/>
+    <w:lsdException w:name="Table Grid 5" w:semiHidden="1" w:unhideWhenUsed="1"/>
+    <w:lsdException w:name="Table Grid 6" w:semiHidden="1" w:unhideWhenUsed="1"/>
+    <w:lsdException w:name="Table Grid 7" w:semiHidden="1" w:unhideWhenUsed="1"/>
+    <w:lsdException w:name="Table Grid 8" w:semiHidden="1" w:unhideWhenUsed="1"/>
+    <w:lsdException w:name="Table List 1" w:semiHidden="1" w:unhideWhenUsed="1"/>
+    <w:lsdException w:name="Table List 2" w:semiHidden="1" w:unhideWhenUsed="1"/>
+    <w:lsdException w:name="Table List 3" w:semiHidden="1" w:unhideWhenUsed="1"/>
+    <w:lsdException w:name="Table List 4" w:semiHidden="1" w:unhideWhenUsed="1"/>
+    <w:lsdException w:name="Table List 5" w:semiHidden="1" w:unhideWhenUsed="1"/>
+    <w:lsdException w:name="Table List 6" w:semiHidden="1" w:unhideWhenUsed="1"/>
+    <w:lsdException w:name="Table List 7" w:semiHidden="1" w:unhideWhenUsed="1"/>
+    <w:lsdException w:name="Table List 8" w:semiHidden="1" w:unhideWhenUsed="1"/>
+    <w:lsdException w:name="Table 3D effects 1" w:semiHidden="1" w:unhideWhenUsed="1"/>
+    <w:lsdException w:name="Table 3D effects 2" w:semiHidden="1" w:unhideWhenUsed="1"/>
+    <w:lsdException w:name="Table 3D effects 3" w:semiHidden="1" w:unhideWhenUsed="1"/>
+    <w:lsdException w:name="Table Contemporary" w:semiHidden="1" w:unhideWhenUsed="1"/>
+    <w:lsdException w:name="Table Elegant" w:semiHidden="1" w:unhideWhenUsed="1"/>
+    <w:lsdException w:name="Table Professional" w:semiHidden="1" w:unhideWhenUsed="1"/>
+    <w:lsdException w:name="Table Subtle 1" w:semiHidden="1" w:unhideWhenUsed="1"/>
+    <w:lsdException w:name="Table Subtle 2" w:semiHidden="1" w:unhideWhenUsed="1"/>
+    <w:lsdException w:name="Table Web 1" w:semiHidden="1" w:unhideWhenUsed="1"/>
+    <w:lsdException w:name="Table Web 2" w:semiHidden="1" w:unhideWhenUsed="1"/>
+    <w:lsdException w:name="Table Web 3" w:semiHidden="1" w:unhideWhenUsed="1"/>
+    <w:lsdException w:name="Balloon Text" w:semiHidden="1" w:unhideWhenUsed="1"/>
+    <w:lsdException w:name="Table Grid" w:uiPriority="59"/>
+    <w:lsdException w:name="Table Theme" w:semiHidden="1" w:unhideWhenUsed="1"/>
+    <w:lsdException w:name="Placeholder Text" w:semiHidden="1"/>
+    <w:lsdException w:name="No Spacing" w:uiPriority="1" w:qFormat="1"/>
+    <w:lsdException w:name="Light Shading" w:uiPriority="60"/>
+    <w:lsdException w:name="Light List" w:uiPriority="61"/>
+    <w:lsdException w:name="Light Grid" w:uiPriority="62"/>
+    <w:lsdException w:name="Medium Shading 1" w:uiPriority="63"/>
+    <w:lsdException w:name="Medium Shading 2" w:uiPriority="64"/>
+    <w:lsdException w:name="Medium List 1" w:uiPriority="65"/>
+    <w:lsdException w:name="Medium List 2" w:uiPriority="66"/>
+    <w:lsdException w:name="Medium Grid 1" w:uiPriority="67"/>
+    <w:lsdException w:name="Medium Grid 2" w:uiPriority="68"/>
+    <w:lsdException w:name="Medium Grid 3" w:uiPriority="69"/>
+    <w:lsdException w:name="Dark List" w:uiPriority="70"/>
+    <w:lsdException w:name="Colorful Shading" w:uiPriority="71"/>
+    <w:lsdException w:name="Colorful List" w:uiPriority="72"/>
+    <w:lsdException w:name="Colorful Grid" w:uiPriority="73"/>
+    <w:lsdException w:name="Light Shading Accent 1" w:uiPriority="60"/>
+    <w:lsdException w:name="Light List Accent 1" w:uiPriority="61"/>
+    <w:lsdException w:name="Light Grid Accent 1" w:uiPriority="62"/>
+    <w:lsdException w:name="Medium Shading 1 Accent 1" w:uiPriority="63"/>
+    <w:lsdException w:name="Medium Shading 2 Accent 1" w:uiPriority="64"/>
+    <w:lsdException w:name="Medium List 1 Accent 1" w:uiPriority="65"/>
+    <w:lsdException w:name="Revision" w:semiHidden="1"/>
+    <w:lsdException w:name="List Paragraph" w:uiPriority="34" w:qFormat="1"/>
+    <w:lsdException w:name="Quote" w:uiPriority="29" w:qFormat="1"/>
+    <w:lsdException w:name="Intense Quote" w:uiPriority="30" w:qFormat="1"/>
+    <w:lsdException w:name="Medium List 2 Accent 1" w:uiPriority="66"/>
+    <w:lsdException w:name="Medium Grid 1 Accent 1" w:uiPriority="67"/>
+    <w:lsdException w:name="Medium Grid 2 Accent 1" w:uiPriority="68"/>
+    <w:lsdException w:name="Medium Grid 3 Accent 1" w:uiPriority="69"/>
+    <w:lsdException w:name="Dark List Accent 1" w:uiPriority="70"/>
+    <w:lsdException w:name="Colorful Shading Accent 1" w:uiPriority="71"/>
+    <w:lsdException w:name="Colorful List Accent 1" w:uiPriority="72"/>
+    <w:lsdException w:name="Colorful Grid Accent 1" w:uiPriority="73"/>
+    <w:lsdException w:name="Light Shading Accent 2" w:uiPriority="60"/>
+    <w:lsdException w:name="Light List Accent 2" w:uiPriority="61"/>
+    <w:lsdException w:name="Light Grid Accent 2" w:uiPriority="62"/>
+    <w:lsdException w:name="Medium Shading 1 Accent 2" w:uiPriority="63"/>
+    <w:lsdException w:name="Medium Shading 2 Accent 2" w:uiPriority="64"/>
+    <w:lsdException w:name="Medium List 1 Accent 2" w:uiPriority="65"/>
+    <w:lsdException w:name="Medium List 2 Accent 2" w:uiPriority="66"/>
+    <w:lsdException w:name="Medium Grid 1 Accent 2" w:uiPriority="67"/>
+    <w:lsdException w:name="Medium Grid 2 Accent 2" w:uiPriority="68"/>
+    <w:lsdException w:name="Medium Grid 3 Accent 2" w:uiPriority="69"/>
+    <w:lsdException w:name="Dark List Accent 2" w:uiPriority="70"/>
+    <w:lsdException w:name="Colorful Shading Accent 2" w:uiPriority="71"/>
+    <w:lsdException w:name="Colorful List Accent 2" w:uiPriority="72"/>
+    <w:lsdException w:name="Colorful Grid Accent 2" w:uiPriority="73"/>
+    <w:lsdException w:name="Light Shading Accent 3" w:uiPriority="60"/>
+    <w:lsdException w:name="Light List Accent 3" w:uiPriority="61"/>
+    <w:lsdException w:name="Light Grid Accent 3" w:uiPriority="62"/>
+    <w:lsdException w:name="Medium Shading 1 Accent 3" w:uiPriority="63"/>
+    <w:lsdException w:name="Medium Shading 2 Accent 3" w:uiPriority="64"/>
+    <w:lsdException w:name="Medium List 1 Accent 3" w:uiPriority="65"/>
+    <w:lsdException w:name="Medium List 2 Accent 3" w:uiPriority="66"/>
+    <w:lsdException w:name="Medium Grid 1 Accent 3" w:uiPriority="67"/>
+    <w:lsdException w:name="Medium Grid 2 Accent 3" w:uiPriority="68"/>
+    <w:lsdException w:name="Medium Grid 3 Accent 3" w:uiPriority="69"/>
+    <w:lsdException w:name="Dark List Accent 3" w:uiPriority="70"/>
+    <w:lsdException w:name="Colorful Shading Accent 3" w:uiPriority="71"/>
+    <w:lsdException w:name="Colorful List Accent 3" w:uiPriority="72"/>
+    <w:lsdException w:name="Colorful Grid Accent 3" w:uiPriority="73"/>
+    <w:lsdException w:name="Light Shading Accent 4" w:uiPriority="60"/>
+    <w:lsdException w:name="Light List Accent 4" w:uiPriority="61"/>
+    <w:lsdException w:name="Light Grid Accent 4" w:uiPriority="62"/>
+    <w:lsdException w:name="Medium Shading 1 Accent 4" w:uiPriority="63"/>
+    <w:lsdException w:name="Medium Shading 2 Accent 4" w:uiPriority="64"/>
+    <w:lsdException w:name="Medium List 1 Accent 4" w:uiPriority="65"/>
+    <w:lsdException w:name="Medium List 2 Accent 4" w:uiPriority="66"/>
+    <w:lsdException w:name="Medium Grid 1 Accent 4" w:uiPriority="67"/>
+    <w:lsdException w:name="Medium Grid 2 Accent 4" w:uiPriority="68"/>
+    <w:lsdException w:name="Medium Grid 3 Accent 4" w:uiPriority="69"/>
+    <w:lsdException w:name="Dark List Accent 4" w:uiPriority="70"/>
+    <w:lsdException w:name="Colorful Shading Accent 4" w:uiPriority="71"/>
+    <w:lsdException w:name="Colorful List Accent 4" w:uiPriority="72"/>
+    <w:lsdException w:name="Colorful Grid Accent 4" w:uiPriority="73"/>
+    <w:lsdException w:name="Light Shading Accent 5" w:uiPriority="60"/>
+    <w:lsdException w:name="Light List Accent 5" w:uiPriority="61"/>
+    <w:lsdException w:name="Light Grid Accent 5" w:uiPriority="62"/>
+    <w:lsdException w:name="Medium Shading 1 Accent 5" w:uiPriority="63"/>
+    <w:lsdException w:name="Medium Shading 2 Accent 5" w:uiPriority="64"/>
+    <w:lsdException w:name="Medium List 1 Accent 5" w:uiPriority="65"/>
+    <w:lsdException w:name="Medium List 2 Accent 5" w:uiPriority="66"/>
+    <w:lsdException w:name="Medium Grid 1 Accent 5" w:uiPriority="67"/>
+    <w:lsdException w:name="Medium Grid 2 Accent 5" w:uiPriority="68"/>
+    <w:lsdException w:name="Medium Grid 3 Accent 5" w:uiPriority="69"/>
+    <w:lsdException w:name="Dark List Accent 5" w:uiPriority="70"/>
+    <w:lsdException w:name="Colorful Shading Accent 5" w:uiPriority="71"/>
+    <w:lsdException w:name="Colorful List Accent 5" w:uiPriority="72"/>
+    <w:lsdException w:name="Colorful Grid Accent 5" w:uiPriority="73"/>
+    <w:lsdException w:name="Light Shading Accent 6" w:uiPriority="60"/>
+    <w:lsdException w:name="Light List Accent 6" w:uiPriority="61"/>
+    <w:lsdException w:name="Light Grid Accent 6" w:uiPriority="62"/>
+    <w:lsdException w:name="Medium Shading 1 Accent 6" w:uiPriority="63"/>
+    <w:lsdException w:name="Medium Shading 2 Accent 6" w:uiPriority="64"/>
+    <w:lsdException w:name="Medium List 1 Accent 6" w:uiPriority="65"/>
+    <w:lsdException w:name="Medium List 2 Accent 6" w:uiPriority="66"/>
+    <w:lsdException w:name="Medium Grid 1 Accent 6" w:uiPriority="67"/>
+    <w:lsdException w:name="Medium Grid 2 Accent 6" w:uiPriority="68"/>
+    <w:lsdException w:name="Medium Grid 3 Accent 6" w:uiPriority="69"/>
+    <w:lsdException w:name="Dark List Accent 6" w:uiPriority="70"/>
+    <w:lsdException w:name="Colorful Shading Accent 6" w:uiPriority="71"/>
+    <w:lsdException w:name="Colorful List Accent 6" w:uiPriority="72"/>
+    <w:lsdException w:name="Colorful Grid Accent 6" w:uiPriority="73"/>
+    <w:lsdException w:name="Subtle Emphasis" w:uiPriority="19" w:qFormat="1"/>
+    <w:lsdException w:name="Intense Emphasis" w:uiPriority="21" w:qFormat="1"/>
+    <w:lsdException w:name="Subtle Reference" w:uiPriority="31" w:qFormat="1"/>
+    <w:lsdException w:name="Intense Reference" w:uiPriority="32" w:qFormat="1"/>
+    <w:lsdException w:name="Book Title" w:uiPriority="33" w:qFormat="1"/>
+    <w:lsdException w:name="Bibliography" w:semiHidden="1" w:uiPriority="37" w:unhideWhenUsed="1"/>
+    <w:lsdException w:name="TOC Heading" w:semiHidden="1" w:uiPriority="39" w:unhideWhenUsed="1" w:qFormat="1"/>
+    <w:lsdException w:name="Grid Table 4" w:uiPriority="49"/>
+    <w:lsdException w:name="Grid Table 5 Dark" w:uiPriority="50"/>
+    <w:lsdException w:name="Grid Table 6 Colorful" w:uiPriority="51"/>
+    <w:lsdException w:name="Grid Table 7 Colorful" w:uiPriority="52"/>
+    <w:lsdException w:name="Grid Table 1 Light Accent 1" w:uiPriority="46"/>
+    <w:lsdException w:name="Grid Table 2 Accent 1" w:uiPriority="47"/>
+    <w:lsdException w:name="Grid Table 3 Accent 1" w:uiPriority="48"/>
+    <w:lsdException w:name="Grid Table 4 Accent 1" w:uiPriority="49"/>
+    <w:lsdException w:name="Grid Table 5 Dark Accent 1" w:uiPriority="50"/>
+    <w:lsdException w:name="Grid Table 6 Colorful Accent 1" w:uiPriority="51"/>
+    <w:lsdException w:name="Grid Table 7 Colorful Accent 1" w:uiPriority="52"/>
+    <w:lsdException w:name="Grid Table 1 Light Accent 2" w:uiPriority="46"/>
+    <w:lsdException w:name="Grid Table 2 Accent 2" w:uiPriority="47"/>
+    <w:lsdException w:name="Grid Table 3 Accent 2" w:uiPriority="48"/>
+    <w:lsdException w:name="Grid Table 4 Accent 2" w:uiPriority="49"/>
+    <w:lsdException w:name="Grid Table 5 Dark Accent 2" w:uiPriority="50"/>
+    <w:lsdException w:name="Grid Table 6 Colorful Accent 2" w:uiPriority="51"/>
+    <w:lsdException w:name="Grid Table 7 Colorful Accent 2" w:uiPriority="52"/>
+    <w:lsdException w:name="Grid Table 1 Light Accent 3" w:uiPriority="46"/>
+    <w:lsdException w:name="Grid Table 2 Accent 3" w:uiPriority="47"/>
+    <w:lsdException w:name="Grid Table 3 Accent 3" w:uiPriority="48"/>
+    <w:lsdException w:name="Grid Table 4 Accent 3" w:uiPriority="49"/>
+    <w:lsdException w:name="Grid Table 5 Dark Accent 3" w:uiPriority="50"/>
+    <w:lsdException w:name="Grid Table 6 Colorful Accent 3" w:uiPriority="51"/>
+    <w:lsdException w:name="Grid Table 7 Colorful Accent 3" w:uiPriority="52"/>
+    <w:lsdException w:name="Grid Table 1 Light Accent 4" w:uiPriority="46"/>
+    <w:lsdException w:name="Grid Table 2 Accent 4" w:uiPriority="47"/>
+    <w:lsdException w:name="Grid Table 3 Accent 4" w:uiPriority="48"/>
+    <w:lsdException w:name="Grid Table 4 Accent 4" w:uiPriority="49"/>
+    <w:lsdException w:name="Grid Table 5 Dark Accent 4" w:uiPriority="50"/>
+    <w:lsdException w:name="Grid Table 6 Colorful Accent 4" w:uiPriority="51"/>
+    <w:lsdException w:name="Grid Table 7 Colorful Accent 4" w:uiPriority="52"/>
+    <w:lsdException w:name="Grid Table 1 Light Accent 5" w:uiPriority="46"/>
+    <w:lsdException w:name="Grid Table 2 Accent 5" w:uiPriority="47"/>
+    <w:lsdException w:name="Grid Table 3 Accent 5" w:uiPriority="48"/>
+    <w:lsdException w:name="Grid Table 4 Accent 5" w:uiPriority="49"/>
+    <w:lsdException w:name="Grid Table 5 Dark Accent 5" w:uiPriority="50"/>
+    <w:lsdException w:name="Grid Table 6 Colorful Accent 5" w:uiPriority="51"/>
+    <w:lsdException w:name="Grid Table 7 Colorful Accent 5" w:uiPriority="52"/>
+    <w:lsdException w:name="Grid Table 1 Light Accent 6" w:uiPriority="46"/>
+    <w:lsdException w:name="Grid Table 2 Accent 6" w:uiPriority="47"/>
+    <w:lsdException w:name="Grid Table 3 Accent 6" w:uiPriority="48"/>
+    <w:lsdException w:name="Grid Table 4 Accent 6" w:uiPriority="49"/>
+    <w:lsdException w:name="Grid Table 5 Dark Accent 6" w:uiPriority="50"/>
+    <w:lsdException w:name="Grid Table 6 Colorful Accent 6" w:uiPriority="51"/>
+    <w:lsdException w:name="Grid Table 7 Colorful Accent 6" w:uiPriority="52"/>
+    <w:lsdException w:name="List Table 1 Light" w:uiPriority="46"/>
+    <w:lsdException w:name="List Table 2" w:uiPriority="47"/>
+    <w:lsdException w:name="List Table 3" w:uiPriority="48"/>
+    <w:lsdException w:name="List Table 4" w:uiPriority="49"/>
+    <w:lsdException w:name="List Table 5 Dark" w:uiPriority="50"/>
+    <w:lsdException w:name="List Table 6 Colorful" w:uiPriority="51"/>
+    <w:lsdException w:name="List Table 7 Colorful" w:uiPriority="52"/>
+    <w:lsdException w:name="List Table 1 Light Accent 1" w:uiPriority="46"/>
+    <w:lsdException w:name="List Table 2 Accent 1" w:uiPriority="47"/>
+    <w:lsdException w:name="List Table 3 Accent 1" w:uiPriority="48"/>
+    <w:lsdException w:name="List Table 4 Accent 1" w:uiPriority="49"/>
+    <w:lsdException w:name="List Table 5 Dark Accent 1" w:uiPriority="50"/>
+    <w:lsdException w:name="List Table 6 Colorful Accent 1" w:uiPriority="51"/>
+    <w:lsdException w:name="List Table 7 Colorful Accent 1" w:uiPriority="52"/>
+    <w:lsdException w:name="List Table 1 Light Accent 2" w:uiPriority="46"/>
+    <w:lsdException w:name="List Table 2 Accent 2" w:uiPriority="47"/>
+    <w:lsdException w:name="List Table 3 Accent 2" w:uiPriority="48"/>
+    <w:lsdException w:name="List Table 4 Accent 2" w:uiPriority="49"/>
+    <w:lsdException w:name="List Table 5 Dark Accent 2" w:uiPriority="50"/>
+    <w:lsdException w:name="List Table 6 Colorful Accent 2" w:uiPriority="51"/>
+    <w:lsdException w:name="List Table 7 Colorful Accent 2" w:uiPriority="52"/>
+    <w:lsdException w:name="List Table 1 Light Accent 3" w:uiPriority="46"/>
+    <w:lsdException w:name="List Table 2 Accent 3" w:uiPriority="47"/>
+    <w:lsdException w:name="List Table 3 Accent 3" w:uiPriority="48"/>
+    <w:lsdException w:name="List Table 4 Accent 3" w:uiPriority="49"/>
+    <w:lsdException w:name="List Table 5 Dark Accent 3" w:uiPriority="50"/>
+    <w:lsdException w:name="List Table 6 Colorful Accent 3" w:uiPriority="51"/>
+    <w:lsdException w:name="List Table 7 Colorful Accent 3" w:uiPriority="52"/>
+    <w:lsdException w:name="List Table 1 Light Accent 4" w:uiPriority="46"/>
+    <w:lsdException w:name="List Table 2 Accent 4" w:uiPriority="47"/>
+    <w:lsdException w:name="List Table 3 Accent 4" w:uiPriority="48"/>
+    <w:lsdException w:name="List Table 4 Accent 4" w:uiPriority="49"/>
+    <w:lsdException w:name="List Table 5 Dark Accent 4" w:uiPriority="50"/>
+    <w:lsdException w:name="List Table 6 Colorful Accent 4" w:uiPriority="51"/>
+    <w:lsdException w:name="List Table 7 Colorful Accent 4" w:uiPriority="52"/>
+    <w:lsdException w:name="List Table 1 Light Accent 5" w:uiPriority="46"/>
+    <w:lsdException w:name="List Table 2 Accent 5" w:uiPriority="47"/>
+    <w:lsdException w:name="List Table 3 Accent 5" w:uiPriority="48"/>
+    <w:lsdException w:name="List Table 4 Accent 5" w:uiPriority="49"/>
+    <w:lsdException w:name="List Table 5 Dark Accent 5" w:uiPriority="50"/>
+    <w:lsdException w:name="List Table 6 Colorful Accent 5" w:uiPriority="51"/>
+    <w:lsdException w:name="List Table 7 Colorful Accent 5" w:uiPriority="52"/>
+    <w:lsdException w:name="List Table 1 Light Accent 6" w:uiPriority="46"/>
+    <w:lsdException w:name="List Table 2 Accent 6" w:uiPriority="47"/>
+    <w:lsdException w:name="List Table 3 Accent 6" w:uiPriority="48"/>
+    <w:lsdException w:name="List Table 4 Accent 6" w:uiPriority="49"/>
+    <w:lsdException w:name="List Table 5 Dark Accent 6" w:uiPriority="50"/>
+    <w:lsdException w:name="List Table 6 Colorful Accent 6" w:uiPriority="51"/>
+    <w:lsdException w:name="List Table 7 Colorful Accent 6" w:uiPriority="52"/>
   </w:latentStyles>
   <w:style w:type="paragraph" w:default="1" w:styleId="Normal">
     <w:name w:val="Normal"/>
@@ -997,373 +2292,21 @@
     <w:uiPriority w:val="99"/>
     <w:rsid w:val="00573FE4"/>
   </w:style>
-</w:styles>
-</file>
-
-<file path=word/stylesWithEffects.xml><?xml version="1.0" encoding="utf-8"?>
-<w:styles xmlns:wpc="http://schemas.microsoft.com/office/word/2010/wordprocessingCanvas" xmlns:mo="http://schemas.microsoft.com/office/mac/office/2008/main" xmlns:mc="http://schemas.openxmlformats.org/markup-compatibility/2006" xmlns:mv="urn:schemas-microsoft-com:mac:vml" xmlns:o="urn:schemas-microsoft-com:office:office" xmlns:r="http://schemas.openxmlformats.org/officeDocument/2006/relationships" xmlns:m="http://schemas.openxmlformats.org/officeDocument/2006/math" xmlns:v="urn:schemas-microsoft-com:vml" xmlns:wp14="http://schemas.microsoft.com/office/word/2010/wordprocessingDrawing" xmlns:wp="http://schemas.openxmlformats.org/drawingml/2006/wordprocessingDrawing" xmlns:w10="urn:schemas-microsoft-com:office:word" xmlns:w="http://schemas.openxmlformats.org/wordprocessingml/2006/main" xmlns:w14="http://schemas.microsoft.com/office/word/2010/wordml" xmlns:wpg="http://schemas.microsoft.com/office/word/2010/wordprocessingGroup" xmlns:wpi="http://schemas.microsoft.com/office/word/2010/wordprocessingInk" xmlns:wne="http://schemas.microsoft.com/office/word/2006/wordml" xmlns:wps="http://schemas.microsoft.com/office/word/2010/wordprocessingShape" mc:Ignorable="w14 wp14">
-  <w:docDefaults>
-    <w:rPrDefault>
-      <w:rPr>
-        <w:rFonts w:asciiTheme="minorHAnsi" w:eastAsiaTheme="minorEastAsia" w:hAnsiTheme="minorHAnsi" w:cstheme="minorBidi"/>
-        <w:sz w:val="24"/>
-        <w:szCs w:val="24"/>
-        <w:lang w:val="en-US" w:eastAsia="en-US" w:bidi="ar-SA"/>
-      </w:rPr>
-    </w:rPrDefault>
-    <w:pPrDefault/>
-  </w:docDefaults>
-  <w:latentStyles w:defLockedState="0" w:defUIPriority="99" w:defSemiHidden="1" w:defUnhideWhenUsed="1" w:defQFormat="0" w:count="276">
-    <w:lsdException w:name="Normal" w:semiHidden="0" w:uiPriority="0" w:unhideWhenUsed="0" w:qFormat="1"/>
-    <w:lsdException w:name="heading 1" w:semiHidden="0" w:uiPriority="9" w:unhideWhenUsed="0" w:qFormat="1"/>
-    <w:lsdException w:name="heading 2" w:uiPriority="9" w:qFormat="1"/>
-    <w:lsdException w:name="heading 3" w:uiPriority="9" w:qFormat="1"/>
-    <w:lsdException w:name="heading 4" w:uiPriority="9" w:qFormat="1"/>
-    <w:lsdException w:name="heading 5" w:uiPriority="9" w:qFormat="1"/>
-    <w:lsdException w:name="heading 6" w:uiPriority="9" w:qFormat="1"/>
-    <w:lsdException w:name="heading 7" w:uiPriority="9" w:qFormat="1"/>
-    <w:lsdException w:name="heading 8" w:uiPriority="9" w:qFormat="1"/>
-    <w:lsdException w:name="heading 9" w:uiPriority="9" w:qFormat="1"/>
-    <w:lsdException w:name="toc 1" w:uiPriority="39"/>
-    <w:lsdException w:name="toc 2" w:uiPriority="39"/>
-    <w:lsdException w:name="toc 3" w:uiPriority="39"/>
-    <w:lsdException w:name="toc 4" w:uiPriority="39"/>
-    <w:lsdException w:name="toc 5" w:uiPriority="39"/>
-    <w:lsdException w:name="toc 6" w:uiPriority="39"/>
-    <w:lsdException w:name="toc 7" w:uiPriority="39"/>
-    <w:lsdException w:name="toc 8" w:uiPriority="39"/>
-    <w:lsdException w:name="toc 9" w:uiPriority="39"/>
-    <w:lsdException w:name="caption" w:uiPriority="35" w:qFormat="1"/>
-    <w:lsdException w:name="Title" w:semiHidden="0" w:uiPriority="10" w:unhideWhenUsed="0" w:qFormat="1"/>
-    <w:lsdException w:name="Default Paragraph Font" w:uiPriority="1"/>
-    <w:lsdException w:name="Subtitle" w:semiHidden="0" w:uiPriority="11" w:unhideWhenUsed="0" w:qFormat="1"/>
-    <w:lsdException w:name="Strong" w:semiHidden="0" w:uiPriority="22" w:unhideWhenUsed="0" w:qFormat="1"/>
-    <w:lsdException w:name="Emphasis" w:semiHidden="0" w:uiPriority="20" w:unhideWhenUsed="0" w:qFormat="1"/>
-    <w:lsdException w:name="Table Grid" w:semiHidden="0" w:uiPriority="59" w:unhideWhenUsed="0"/>
-    <w:lsdException w:name="Placeholder Text" w:unhideWhenUsed="0"/>
-    <w:lsdException w:name="No Spacing" w:semiHidden="0" w:uiPriority="1" w:unhideWhenUsed="0" w:qFormat="1"/>
-    <w:lsdException w:name="Light Shading" w:semiHidden="0" w:uiPriority="60" w:unhideWhenUsed="0"/>
-    <w:lsdException w:name="Light List" w:semiHidden="0" w:uiPriority="61" w:unhideWhenUsed="0"/>
-    <w:lsdException w:name="Light Grid" w:semiHidden="0" w:uiPriority="62" w:unhideWhenUsed="0"/>
-    <w:lsdException w:name="Medium Shading 1" w:semiHidden="0" w:uiPriority="63" w:unhideWhenUsed="0"/>
-    <w:lsdException w:name="Medium Shading 2" w:semiHidden="0" w:uiPriority="64" w:unhideWhenUsed="0"/>
-    <w:lsdException w:name="Medium List 1" w:semiHidden="0" w:uiPriority="65" w:unhideWhenUsed="0"/>
-    <w:lsdException w:name="Medium List 2" w:semiHidden="0" w:uiPriority="66" w:unhideWhenUsed="0"/>
-    <w:lsdException w:name="Medium Grid 1" w:semiHidden="0" w:uiPriority="67" w:unhideWhenUsed="0"/>
-    <w:lsdException w:name="Medium Grid 2" w:semiHidden="0" w:uiPriority="68" w:unhideWhenUsed="0"/>
-    <w:lsdException w:name="Medium Grid 3" w:semiHidden="0" w:uiPriority="69" w:unhideWhenUsed="0"/>
-    <w:lsdException w:name="Dark List" w:semiHidden="0" w:uiPriority="70" w:unhideWhenUsed="0"/>
-    <w:lsdException w:name="Colorful Shading" w:semiHidden="0" w:uiPriority="71" w:unhideWhenUsed="0"/>
-    <w:lsdException w:name="Colorful List" w:semiHidden="0" w:uiPriority="72" w:unhideWhenUsed="0"/>
-    <w:lsdException w:name="Colorful Grid" w:semiHidden="0" w:uiPriority="73" w:unhideWhenUsed="0"/>
-    <w:lsdException w:name="Light Shading Accent 1" w:semiHidden="0" w:uiPriority="60" w:unhideWhenUsed="0"/>
-    <w:lsdException w:name="Light List Accent 1" w:semiHidden="0" w:uiPriority="61" w:unhideWhenUsed="0"/>
-    <w:lsdException w:name="Light Grid Accent 1" w:semiHidden="0" w:uiPriority="62" w:unhideWhenUsed="0"/>
-    <w:lsdException w:name="Medium Shading 1 Accent 1" w:semiHidden="0" w:uiPriority="63" w:unhideWhenUsed="0"/>
-    <w:lsdException w:name="Medium Shading 2 Accent 1" w:semiHidden="0" w:uiPriority="64" w:unhideWhenUsed="0"/>
-    <w:lsdException w:name="Medium List 1 Accent 1" w:semiHidden="0" w:uiPriority="65" w:unhideWhenUsed="0"/>
-    <w:lsdException w:name="Revision" w:unhideWhenUsed="0"/>
-    <w:lsdException w:name="List Paragraph" w:semiHidden="0" w:uiPriority="34" w:unhideWhenUsed="0" w:qFormat="1"/>
-    <w:lsdException w:name="Quote" w:semiHidden="0" w:uiPriority="29" w:unhideWhenUsed="0" w:qFormat="1"/>
-    <w:lsdException w:name="Intense Quote" w:semiHidden="0" w:uiPriority="30" w:unhideWhenUsed="0" w:qFormat="1"/>
-    <w:lsdException w:name="Medium List 2 Accent 1" w:semiHidden="0" w:uiPriority="66" w:unhideWhenUsed="0"/>
-    <w:lsdException w:name="Medium Grid 1 Accent 1" w:semiHidden="0" w:uiPriority="67" w:unhideWhenUsed="0"/>
-    <w:lsdException w:name="Medium Grid 2 Accent 1" w:semiHidden="0" w:uiPriority="68" w:unhideWhenUsed="0"/>
-    <w:lsdException w:name="Medium Grid 3 Accent 1" w:semiHidden="0" w:uiPriority="69" w:unhideWhenUsed="0"/>
-    <w:lsdException w:name="Dark List Accent 1" w:semiHidden="0" w:uiPriority="70" w:unhideWhenUsed="0"/>
-    <w:lsdException w:name="Colorful Shading Accent 1" w:semiHidden="0" w:uiPriority="71" w:unhideWhenUsed="0"/>
-    <w:lsdException w:name="Colorful List Accent 1" w:semiHidden="0" w:uiPriority="72" w:unhideWhenUsed="0"/>
-    <w:lsdException w:name="Colorful Grid Accent 1" w:semiHidden="0" w:uiPriority="73" w:unhideWhenUsed="0"/>
-    <w:lsdException w:name="Light Shading Accent 2" w:semiHidden="0" w:uiPriority="60" w:unhideWhenUsed="0"/>
-    <w:lsdException w:name="Light List Accent 2" w:semiHidden="0" w:uiPriority="61" w:unhideWhenUsed="0"/>
-    <w:lsdException w:name="Light Grid Accent 2" w:semiHidden="0" w:uiPriority="62" w:unhideWhenUsed="0"/>
-    <w:lsdException w:name="Medium Shading 1 Accent 2" w:semiHidden="0" w:uiPriority="63" w:unhideWhenUsed="0"/>
-    <w:lsdException w:name="Medium Shading 2 Accent 2" w:semiHidden="0" w:uiPriority="64" w:unhideWhenUsed="0"/>
-    <w:lsdException w:name="Medium List 1 Accent 2" w:semiHidden="0" w:uiPriority="65" w:unhideWhenUsed="0"/>
-    <w:lsdException w:name="Medium List 2 Accent 2" w:semiHidden="0" w:uiPriority="66" w:unhideWhenUsed="0"/>
-    <w:lsdException w:name="Medium Grid 1 Accent 2" w:semiHidden="0" w:uiPriority="67" w:unhideWhenUsed="0"/>
-    <w:lsdException w:name="Medium Grid 2 Accent 2" w:semiHidden="0" w:uiPriority="68" w:unhideWhenUsed="0"/>
-    <w:lsdException w:name="Medium Grid 3 Accent 2" w:semiHidden="0" w:uiPriority="69" w:unhideWhenUsed="0"/>
-    <w:lsdException w:name="Dark List Accent 2" w:semiHidden="0" w:uiPriority="70" w:unhideWhenUsed="0"/>
-    <w:lsdException w:name="Colorful Shading Accent 2" w:semiHidden="0" w:uiPriority="71" w:unhideWhenUsed="0"/>
-    <w:lsdException w:name="Colorful List Accent 2" w:semiHidden="0" w:uiPriority="72" w:unhideWhenUsed="0"/>
-    <w:lsdException w:name="Colorful Grid Accent 2" w:semiHidden="0" w:uiPriority="73" w:unhideWhenUsed="0"/>
-    <w:lsdException w:name="Light Shading Accent 3" w:semiHidden="0" w:uiPriority="60" w:unhideWhenUsed="0"/>
-    <w:lsdException w:name="Light List Accent 3" w:semiHidden="0" w:uiPriority="61" w:unhideWhenUsed="0"/>
-    <w:lsdException w:name="Light Grid Accent 3" w:semiHidden="0" w:uiPriority="62" w:unhideWhenUsed="0"/>
-    <w:lsdException w:name="Medium Shading 1 Accent 3" w:semiHidden="0" w:uiPriority="63" w:unhideWhenUsed="0"/>
-    <w:lsdException w:name="Medium Shading 2 Accent 3" w:semiHidden="0" w:uiPriority="64" w:unhideWhenUsed="0"/>
-    <w:lsdException w:name="Medium List 1 Accent 3" w:semiHidden="0" w:uiPriority="65" w:unhideWhenUsed="0"/>
-    <w:lsdException w:name="Medium List 2 Accent 3" w:semiHidden="0" w:uiPriority="66" w:unhideWhenUsed="0"/>
-    <w:lsdException w:name="Medium Grid 1 Accent 3" w:semiHidden="0" w:uiPriority="67" w:unhideWhenUsed="0"/>
-    <w:lsdException w:name="Medium Grid 2 Accent 3" w:semiHidden="0" w:uiPriority="68" w:unhideWhenUsed="0"/>
-    <w:lsdException w:name="Medium Grid 3 Accent 3" w:semiHidden="0" w:uiPriority="69" w:unhideWhenUsed="0"/>
-    <w:lsdException w:name="Dark List Accent 3" w:semiHidden="0" w:uiPriority="70" w:unhideWhenUsed="0"/>
-    <w:lsdException w:name="Colorful Shading Accent 3" w:semiHidden="0" w:uiPriority="71" w:unhideWhenUsed="0"/>
-    <w:lsdException w:name="Colorful List Accent 3" w:semiHidden="0" w:uiPriority="72" w:unhideWhenUsed="0"/>
-    <w:lsdException w:name="Colorful Grid Accent 3" w:semiHidden="0" w:uiPriority="73" w:unhideWhenUsed="0"/>
-    <w:lsdException w:name="Light Shading Accent 4" w:semiHidden="0" w:uiPriority="60" w:unhideWhenUsed="0"/>
-    <w:lsdException w:name="Light List Accent 4" w:semiHidden="0" w:uiPriority="61" w:unhideWhenUsed="0"/>
-    <w:lsdException w:name="Light Grid Accent 4" w:semiHidden="0" w:uiPriority="62" w:unhideWhenUsed="0"/>
-    <w:lsdException w:name="Medium Shading 1 Accent 4" w:semiHidden="0" w:uiPriority="63" w:unhideWhenUsed="0"/>
-    <w:lsdException w:name="Medium Shading 2 Accent 4" w:semiHidden="0" w:uiPriority="64" w:unhideWhenUsed="0"/>
-    <w:lsdException w:name="Medium List 1 Accent 4" w:semiHidden="0" w:uiPriority="65" w:unhideWhenUsed="0"/>
-    <w:lsdException w:name="Medium List 2 Accent 4" w:semiHidden="0" w:uiPriority="66" w:unhideWhenUsed="0"/>
-    <w:lsdException w:name="Medium Grid 1 Accent 4" w:semiHidden="0" w:uiPriority="67" w:unhideWhenUsed="0"/>
-    <w:lsdException w:name="Medium Grid 2 Accent 4" w:semiHidden="0" w:uiPriority="68" w:unhideWhenUsed="0"/>
-    <w:lsdException w:name="Medium Grid 3 Accent 4" w:semiHidden="0" w:uiPriority="69" w:unhideWhenUsed="0"/>
-    <w:lsdException w:name="Dark List Accent 4" w:semiHidden="0" w:uiPriority="70" w:unhideWhenUsed="0"/>
-    <w:lsdException w:name="Colorful Shading Accent 4" w:semiHidden="0" w:uiPriority="71" w:unhideWhenUsed="0"/>
-    <w:lsdException w:name="Colorful List Accent 4" w:semiHidden="0" w:uiPriority="72" w:unhideWhenUsed="0"/>
-    <w:lsdException w:name="Colorful Grid Accent 4" w:semiHidden="0" w:uiPriority="73" w:unhideWhenUsed="0"/>
-    <w:lsdException w:name="Light Shading Accent 5" w:semiHidden="0" w:uiPriority="60" w:unhideWhenUsed="0"/>
-    <w:lsdException w:name="Light List Accent 5" w:semiHidden="0" w:uiPriority="61" w:unhideWhenUsed="0"/>
-    <w:lsdException w:name="Light Grid Accent 5" w:semiHidden="0" w:uiPriority="62" w:unhideWhenUsed="0"/>
-    <w:lsdException w:name="Medium Shading 1 Accent 5" w:semiHidden="0" w:uiPriority="63" w:unhideWhenUsed="0"/>
-    <w:lsdException w:name="Medium Shading 2 Accent 5" w:semiHidden="0" w:uiPriority="64" w:unhideWhenUsed="0"/>
-    <w:lsdException w:name="Medium List 1 Accent 5" w:semiHidden="0" w:uiPriority="65" w:unhideWhenUsed="0"/>
-    <w:lsdException w:name="Medium List 2 Accent 5" w:semiHidden="0" w:uiPriority="66" w:unhideWhenUsed="0"/>
-    <w:lsdException w:name="Medium Grid 1 Accent 5" w:semiHidden="0" w:uiPriority="67" w:unhideWhenUsed="0"/>
-    <w:lsdException w:name="Medium Grid 2 Accent 5" w:semiHidden="0" w:uiPriority="68" w:unhideWhenUsed="0"/>
-    <w:lsdException w:name="Medium Grid 3 Accent 5" w:semiHidden="0" w:uiPriority="69" w:unhideWhenUsed="0"/>
-    <w:lsdException w:name="Dark List Accent 5" w:semiHidden="0" w:uiPriority="70" w:unhideWhenUsed="0"/>
-    <w:lsdException w:name="Colorful Shading Accent 5" w:semiHidden="0" w:uiPriority="71" w:unhideWhenUsed="0"/>
-    <w:lsdException w:name="Colorful List Accent 5" w:semiHidden="0" w:uiPriority="72" w:unhideWhenUsed="0"/>
-    <w:lsdException w:name="Colorful Grid Accent 5" w:semiHidden="0" w:uiPriority="73" w:unhideWhenUsed="0"/>
-    <w:lsdException w:name="Light Shading Accent 6" w:semiHidden="0" w:uiPriority="60" w:unhideWhenUsed="0"/>
-    <w:lsdException w:name="Light List Accent 6" w:semiHidden="0" w:uiPriority="61" w:unhideWhenUsed="0"/>
-    <w:lsdException w:name="Light Grid Accent 6" w:semiHidden="0" w:uiPriority="62" w:unhideWhenUsed="0"/>
-    <w:lsdException w:name="Medium Shading 1 Accent 6" w:semiHidden="0" w:uiPriority="63" w:unhideWhenUsed="0"/>
-    <w:lsdException w:name="Medium Shading 2 Accent 6" w:semiHidden="0" w:uiPriority="64" w:unhideWhenUsed="0"/>
-    <w:lsdException w:name="Medium List 1 Accent 6" w:semiHidden="0" w:uiPriority="65" w:unhideWhenUsed="0"/>
-    <w:lsdException w:name="Medium List 2 Accent 6" w:semiHidden="0" w:uiPriority="66" w:unhideWhenUsed="0"/>
-    <w:lsdException w:name="Medium Grid 1 Accent 6" w:semiHidden="0" w:uiPriority="67" w:unhideWhenUsed="0"/>
-    <w:lsdException w:name="Medium Grid 2 Accent 6" w:semiHidden="0" w:uiPriority="68" w:unhideWhenUsed="0"/>
-    <w:lsdException w:name="Medium Grid 3 Accent 6" w:semiHidden="0" w:uiPriority="69" w:unhideWhenUsed="0"/>
-    <w:lsdException w:name="Dark List Accent 6" w:semiHidden="0" w:uiPriority="70" w:unhideWhenUsed="0"/>
-    <w:lsdException w:name="Colorful Shading Accent 6" w:semiHidden="0" w:uiPriority="71" w:unhideWhenUsed="0"/>
-    <w:lsdException w:name="Colorful List Accent 6" w:semiHidden="0" w:uiPriority="72" w:unhideWhenUsed="0"/>
-    <w:lsdException w:name="Colorful Grid Accent 6" w:semiHidden="0" w:uiPriority="73" w:unhideWhenUsed="0"/>
-    <w:lsdException w:name="Subtle Emphasis" w:semiHidden="0" w:uiPriority="19" w:unhideWhenUsed="0" w:qFormat="1"/>
-    <w:lsdException w:name="Intense Emphasis" w:semiHidden="0" w:uiPriority="21" w:unhideWhenUsed="0" w:qFormat="1"/>
-    <w:lsdException w:name="Subtle Reference" w:semiHidden="0" w:uiPriority="31" w:unhideWhenUsed="0" w:qFormat="1"/>
-    <w:lsdException w:name="Intense Reference" w:semiHidden="0" w:uiPriority="32" w:unhideWhenUsed="0" w:qFormat="1"/>
-    <w:lsdException w:name="Book Title" w:semiHidden="0" w:uiPriority="33" w:unhideWhenUsed="0" w:qFormat="1"/>
-    <w:lsdException w:name="Bibliography" w:uiPriority="37"/>
-    <w:lsdException w:name="TOC Heading" w:uiPriority="39" w:qFormat="1"/>
-  </w:latentStyles>
-  <w:style w:type="paragraph" w:default="1" w:styleId="Normal">
-    <w:name w:val="Normal"/>
-    <w:qFormat/>
-  </w:style>
-  <w:style w:type="paragraph" w:styleId="Heading1">
-    <w:name w:val="heading 1"/>
-    <w:basedOn w:val="Normal"/>
-    <w:next w:val="Normal"/>
-    <w:link w:val="Heading1Char"/>
-    <w:uiPriority w:val="9"/>
-    <w:qFormat/>
-    <w:rsid w:val="00290353"/>
-    <w:pPr>
-      <w:keepNext/>
-      <w:keepLines/>
-      <w:spacing w:before="480" w:line="276" w:lineRule="auto"/>
-      <w:outlineLvl w:val="0"/>
-    </w:pPr>
-    <w:rPr>
-      <w:rFonts w:asciiTheme="majorHAnsi" w:eastAsiaTheme="majorEastAsia" w:hAnsiTheme="majorHAnsi" w:cstheme="majorBidi"/>
-      <w:b/>
-      <w:bCs/>
-      <w:color w:val="365F91" w:themeColor="accent1" w:themeShade="BF"/>
-      <w:sz w:val="28"/>
-      <w:szCs w:val="28"/>
-      <w:lang w:bidi="en-US"/>
-    </w:rPr>
-  </w:style>
-  <w:style w:type="character" w:default="1" w:styleId="DefaultParagraphFont">
-    <w:name w:val="Default Paragraph Font"/>
-    <w:uiPriority w:val="1"/>
-    <w:semiHidden/>
-    <w:unhideWhenUsed/>
-  </w:style>
-  <w:style w:type="table" w:default="1" w:styleId="TableNormal">
-    <w:name w:val="Normal Table"/>
-    <w:uiPriority w:val="99"/>
-    <w:semiHidden/>
-    <w:unhideWhenUsed/>
+  <w:style w:type="table" w:styleId="TableGrid">
+    <w:name w:val="Table Grid"/>
+    <w:basedOn w:val="TableNormal"/>
+    <w:uiPriority w:val="59"/>
+    <w:rsid w:val="00484C7F"/>
     <w:tblPr>
-      <w:tblInd w:w="0" w:type="dxa"/>
-      <w:tblCellMar>
-        <w:top w:w="0" w:type="dxa"/>
-        <w:left w:w="108" w:type="dxa"/>
-        <w:bottom w:w="0" w:type="dxa"/>
-        <w:right w:w="108" w:type="dxa"/>
-      </w:tblCellMar>
+      <w:tblBorders>
+        <w:top w:val="single" w:sz="4" w:space="0" w:color="auto"/>
+        <w:left w:val="single" w:sz="4" w:space="0" w:color="auto"/>
+        <w:bottom w:val="single" w:sz="4" w:space="0" w:color="auto"/>
+        <w:right w:val="single" w:sz="4" w:space="0" w:color="auto"/>
+        <w:insideH w:val="single" w:sz="4" w:space="0" w:color="auto"/>
+        <w:insideV w:val="single" w:sz="4" w:space="0" w:color="auto"/>
+      </w:tblBorders>
     </w:tblPr>
-  </w:style>
-  <w:style w:type="numbering" w:default="1" w:styleId="NoList">
-    <w:name w:val="No List"/>
-    <w:uiPriority w:val="99"/>
-    <w:semiHidden/>
-    <w:unhideWhenUsed/>
-  </w:style>
-  <w:style w:type="paragraph" w:styleId="FootnoteText">
-    <w:name w:val="footnote text"/>
-    <w:basedOn w:val="Normal"/>
-    <w:link w:val="FootnoteTextChar"/>
-    <w:uiPriority w:val="99"/>
-    <w:unhideWhenUsed/>
-    <w:rsid w:val="00730B20"/>
-  </w:style>
-  <w:style w:type="character" w:customStyle="1" w:styleId="FootnoteTextChar">
-    <w:name w:val="Footnote Text Char"/>
-    <w:basedOn w:val="DefaultParagraphFont"/>
-    <w:link w:val="FootnoteText"/>
-    <w:uiPriority w:val="99"/>
-    <w:rsid w:val="00730B20"/>
-  </w:style>
-  <w:style w:type="character" w:styleId="FootnoteReference">
-    <w:name w:val="footnote reference"/>
-    <w:basedOn w:val="DefaultParagraphFont"/>
-    <w:uiPriority w:val="99"/>
-    <w:unhideWhenUsed/>
-    <w:rsid w:val="00730B20"/>
-    <w:rPr>
-      <w:vertAlign w:val="superscript"/>
-    </w:rPr>
-  </w:style>
-  <w:style w:type="paragraph" w:styleId="EndnoteText">
-    <w:name w:val="endnote text"/>
-    <w:basedOn w:val="Normal"/>
-    <w:link w:val="EndnoteTextChar"/>
-    <w:uiPriority w:val="99"/>
-    <w:unhideWhenUsed/>
-    <w:rsid w:val="00730B20"/>
-  </w:style>
-  <w:style w:type="character" w:customStyle="1" w:styleId="EndnoteTextChar">
-    <w:name w:val="Endnote Text Char"/>
-    <w:basedOn w:val="DefaultParagraphFont"/>
-    <w:link w:val="EndnoteText"/>
-    <w:uiPriority w:val="99"/>
-    <w:rsid w:val="00730B20"/>
-  </w:style>
-  <w:style w:type="character" w:styleId="EndnoteReference">
-    <w:name w:val="endnote reference"/>
-    <w:basedOn w:val="DefaultParagraphFont"/>
-    <w:uiPriority w:val="99"/>
-    <w:unhideWhenUsed/>
-    <w:rsid w:val="00730B20"/>
-    <w:rPr>
-      <w:vertAlign w:val="superscript"/>
-    </w:rPr>
-  </w:style>
-  <w:style w:type="paragraph" w:styleId="BalloonText">
-    <w:name w:val="Balloon Text"/>
-    <w:basedOn w:val="Normal"/>
-    <w:link w:val="BalloonTextChar"/>
-    <w:uiPriority w:val="99"/>
-    <w:semiHidden/>
-    <w:unhideWhenUsed/>
-    <w:rsid w:val="00730B20"/>
-    <w:rPr>
-      <w:rFonts w:ascii="Lucida Grande" w:hAnsi="Lucida Grande"/>
-      <w:sz w:val="18"/>
-      <w:szCs w:val="18"/>
-    </w:rPr>
-  </w:style>
-  <w:style w:type="character" w:customStyle="1" w:styleId="BalloonTextChar">
-    <w:name w:val="Balloon Text Char"/>
-    <w:basedOn w:val="DefaultParagraphFont"/>
-    <w:link w:val="BalloonText"/>
-    <w:uiPriority w:val="99"/>
-    <w:semiHidden/>
-    <w:rsid w:val="00730B20"/>
-    <w:rPr>
-      <w:rFonts w:ascii="Lucida Grande" w:hAnsi="Lucida Grande"/>
-      <w:sz w:val="18"/>
-      <w:szCs w:val="18"/>
-    </w:rPr>
-  </w:style>
-  <w:style w:type="character" w:customStyle="1" w:styleId="Heading1Char">
-    <w:name w:val="Heading 1 Char"/>
-    <w:basedOn w:val="DefaultParagraphFont"/>
-    <w:link w:val="Heading1"/>
-    <w:uiPriority w:val="9"/>
-    <w:rsid w:val="00290353"/>
-    <w:rPr>
-      <w:rFonts w:asciiTheme="majorHAnsi" w:eastAsiaTheme="majorEastAsia" w:hAnsiTheme="majorHAnsi" w:cstheme="majorBidi"/>
-      <w:b/>
-      <w:bCs/>
-      <w:color w:val="365F91" w:themeColor="accent1" w:themeShade="BF"/>
-      <w:sz w:val="28"/>
-      <w:szCs w:val="28"/>
-      <w:lang w:bidi="en-US"/>
-    </w:rPr>
-  </w:style>
-  <w:style w:type="paragraph" w:styleId="Bibliography">
-    <w:name w:val="Bibliography"/>
-    <w:basedOn w:val="Normal"/>
-    <w:next w:val="Normal"/>
-    <w:uiPriority w:val="37"/>
-    <w:unhideWhenUsed/>
-    <w:rsid w:val="00290353"/>
-  </w:style>
-  <w:style w:type="paragraph" w:styleId="NormalWeb">
-    <w:name w:val="Normal (Web)"/>
-    <w:basedOn w:val="Normal"/>
-    <w:uiPriority w:val="99"/>
-    <w:unhideWhenUsed/>
-    <w:rsid w:val="00290353"/>
-    <w:pPr>
-      <w:spacing w:before="100" w:beforeAutospacing="1" w:after="100" w:afterAutospacing="1"/>
-    </w:pPr>
-    <w:rPr>
-      <w:rFonts w:ascii="Times" w:hAnsi="Times" w:cs="Times New Roman"/>
-      <w:sz w:val="20"/>
-      <w:szCs w:val="20"/>
-    </w:rPr>
-  </w:style>
-  <w:style w:type="paragraph" w:styleId="Header">
-    <w:name w:val="header"/>
-    <w:basedOn w:val="Normal"/>
-    <w:link w:val="HeaderChar"/>
-    <w:uiPriority w:val="99"/>
-    <w:unhideWhenUsed/>
-    <w:rsid w:val="00573FE4"/>
-    <w:pPr>
-      <w:tabs>
-        <w:tab w:val="center" w:pos="4320"/>
-        <w:tab w:val="right" w:pos="8640"/>
-      </w:tabs>
-    </w:pPr>
-  </w:style>
-  <w:style w:type="character" w:customStyle="1" w:styleId="HeaderChar">
-    <w:name w:val="Header Char"/>
-    <w:basedOn w:val="DefaultParagraphFont"/>
-    <w:link w:val="Header"/>
-    <w:uiPriority w:val="99"/>
-    <w:rsid w:val="00573FE4"/>
-  </w:style>
-  <w:style w:type="paragraph" w:styleId="Footer">
-    <w:name w:val="footer"/>
-    <w:basedOn w:val="Normal"/>
-    <w:link w:val="FooterChar"/>
-    <w:uiPriority w:val="99"/>
-    <w:unhideWhenUsed/>
-    <w:rsid w:val="00573FE4"/>
-    <w:pPr>
-      <w:tabs>
-        <w:tab w:val="center" w:pos="4320"/>
-        <w:tab w:val="right" w:pos="8640"/>
-      </w:tabs>
-    </w:pPr>
-  </w:style>
-  <w:style w:type="character" w:customStyle="1" w:styleId="FooterChar">
-    <w:name w:val="Footer Char"/>
-    <w:basedOn w:val="DefaultParagraphFont"/>
-    <w:link w:val="Footer"/>
-    <w:uiPriority w:val="99"/>
-    <w:rsid w:val="00573FE4"/>
   </w:style>
 </w:styles>
 </file>
@@ -1719,7 +2662,7 @@
 </file>
 
 <file path=customXml/itemProps1.xml><?xml version="1.0" encoding="utf-8"?>
-<ds:datastoreItem xmlns:ds="http://schemas.openxmlformats.org/officeDocument/2006/customXml" ds:itemID="{A29BB5AA-A850-1F42-9605-691F7EE5A5AE}">
+<ds:datastoreItem xmlns:ds="http://schemas.openxmlformats.org/officeDocument/2006/customXml" ds:itemID="{E6E586CB-72CE-4FD2-B8DC-BC2D2EFD621A}">
   <ds:schemaRefs>
     <ds:schemaRef ds:uri="http://schemas.openxmlformats.org/officeDocument/2006/bibliography"/>
   </ds:schemaRefs>
